--- a/jawaban_tes.docx
+++ b/jawaban_tes.docx
@@ -1720,47 +1720,7 @@
           <w:sz w:val="24"/>
           <w:szCs w:val="24"/>
         </w:rPr>
-        <w:t>C</w:t>
-      </w:r>
-      <w:r>
-        <w:rPr>
-          <w:rFonts w:ascii="Consolas" w:hAnsi="Consolas" w:cs="Times New Roman"/>
-          <w:sz w:val="24"/>
-          <w:szCs w:val="24"/>
-        </w:rPr>
-        <w:t>reat</w:t>
-      </w:r>
-      <w:r>
-        <w:rPr>
-          <w:rFonts w:ascii="Consolas" w:hAnsi="Consolas" w:cs="Times New Roman"/>
-          <w:sz w:val="24"/>
-          <w:szCs w:val="24"/>
-        </w:rPr>
-        <w:t>e</w:t>
-      </w:r>
-      <w:r>
-        <w:rPr>
-          <w:rFonts w:ascii="Consolas" w:hAnsi="Consolas" w:cs="Times New Roman"/>
-          <w:sz w:val="24"/>
-          <w:szCs w:val="24"/>
-        </w:rPr>
-        <w:t>/inser</w:t>
-      </w:r>
-      <w:r>
-        <w:rPr>
-          <w:rFonts w:ascii="Consolas" w:hAnsi="Consolas" w:cs="Times New Roman"/>
-          <w:sz w:val="24"/>
-          <w:szCs w:val="24"/>
-        </w:rPr>
-        <w:t>t</w:t>
-      </w:r>
-      <w:r>
-        <w:rPr>
-          <w:rFonts w:ascii="Consolas" w:hAnsi="Consolas" w:cs="Times New Roman"/>
-          <w:sz w:val="24"/>
-          <w:szCs w:val="24"/>
-        </w:rPr>
-        <w:t xml:space="preserve"> data</w:t>
+        <w:t>Create/insert data</w:t>
       </w:r>
     </w:p>
     <w:p>
@@ -1880,7 +1840,34 @@
           <w:sz w:val="24"/>
           <w:szCs w:val="24"/>
         </w:rPr>
-        <w:t xml:space="preserve">  </w:t>
+        <w:t xml:space="preserve">  "</w:t>
+      </w:r>
+      <w:proofErr w:type="spellStart"/>
+      <w:r>
+        <w:rPr>
+          <w:rFonts w:ascii="Consolas" w:hAnsi="Consolas" w:cs="Times New Roman"/>
+          <w:sz w:val="24"/>
+          <w:szCs w:val="24"/>
+        </w:rPr>
+        <w:t>nama</w:t>
+      </w:r>
+      <w:proofErr w:type="spellEnd"/>
+      <w:proofErr w:type="gramStart"/>
+      <w:r>
+        <w:rPr>
+          <w:rFonts w:ascii="Consolas" w:hAnsi="Consolas" w:cs="Times New Roman"/>
+          <w:sz w:val="24"/>
+          <w:szCs w:val="24"/>
+        </w:rPr>
+        <w:t>":"</w:t>
+      </w:r>
+      <w:r>
+        <w:rPr>
+          <w:rFonts w:ascii="Consolas" w:hAnsi="Consolas" w:cs="Times New Roman"/>
+          <w:sz w:val="24"/>
+          <w:szCs w:val="24"/>
+        </w:rPr>
+        <w:t>...</w:t>
       </w:r>
       <w:r>
         <w:rPr>
@@ -1890,14 +1877,43 @@
         </w:rPr>
         <w:t>"</w:t>
       </w:r>
-      <w:proofErr w:type="spellStart"/>
-      <w:r>
-        <w:rPr>
-          <w:rFonts w:ascii="Consolas" w:hAnsi="Consolas" w:cs="Times New Roman"/>
-          <w:sz w:val="24"/>
-          <w:szCs w:val="24"/>
-        </w:rPr>
-        <w:t>nama</w:t>
+      <w:proofErr w:type="gramEnd"/>
+      <w:r>
+        <w:rPr>
+          <w:rFonts w:ascii="Consolas" w:hAnsi="Consolas" w:cs="Times New Roman"/>
+          <w:sz w:val="24"/>
+          <w:szCs w:val="24"/>
+        </w:rPr>
+        <w:t>,</w:t>
+      </w:r>
+    </w:p>
+    <w:p>
+      <w:pPr>
+        <w:pStyle w:val="ListParagraph"/>
+        <w:spacing w:after="0" w:line="276" w:lineRule="auto"/>
+        <w:ind w:left="1080"/>
+        <w:rPr>
+          <w:rFonts w:ascii="Consolas" w:hAnsi="Consolas" w:cs="Times New Roman"/>
+          <w:sz w:val="24"/>
+          <w:szCs w:val="24"/>
+        </w:rPr>
+      </w:pPr>
+      <w:r>
+        <w:rPr>
+          <w:rFonts w:ascii="Consolas" w:hAnsi="Consolas" w:cs="Times New Roman"/>
+          <w:sz w:val="24"/>
+          <w:szCs w:val="24"/>
+        </w:rPr>
+        <w:t xml:space="preserve">  "</w:t>
+      </w:r>
+      <w:proofErr w:type="spellStart"/>
+      <w:r>
+        <w:rPr>
+          <w:rFonts w:ascii="Consolas" w:hAnsi="Consolas" w:cs="Times New Roman"/>
+          <w:sz w:val="24"/>
+          <w:szCs w:val="24"/>
+        </w:rPr>
+        <w:t>jenis_kelamin</w:t>
       </w:r>
       <w:proofErr w:type="spellEnd"/>
       <w:proofErr w:type="gramStart"/>
@@ -1952,7 +1968,34 @@
           <w:sz w:val="24"/>
           <w:szCs w:val="24"/>
         </w:rPr>
-        <w:t xml:space="preserve">  </w:t>
+        <w:t xml:space="preserve">  "</w:t>
+      </w:r>
+      <w:proofErr w:type="spellStart"/>
+      <w:r>
+        <w:rPr>
+          <w:rFonts w:ascii="Consolas" w:hAnsi="Consolas" w:cs="Times New Roman"/>
+          <w:sz w:val="24"/>
+          <w:szCs w:val="24"/>
+        </w:rPr>
+        <w:t>nama_ortu</w:t>
+      </w:r>
+      <w:proofErr w:type="spellEnd"/>
+      <w:proofErr w:type="gramStart"/>
+      <w:r>
+        <w:rPr>
+          <w:rFonts w:ascii="Consolas" w:hAnsi="Consolas" w:cs="Times New Roman"/>
+          <w:sz w:val="24"/>
+          <w:szCs w:val="24"/>
+        </w:rPr>
+        <w:t>":"</w:t>
+      </w:r>
+      <w:r>
+        <w:rPr>
+          <w:rFonts w:ascii="Consolas" w:hAnsi="Consolas" w:cs="Times New Roman"/>
+          <w:sz w:val="24"/>
+          <w:szCs w:val="24"/>
+        </w:rPr>
+        <w:t>...</w:t>
       </w:r>
       <w:r>
         <w:rPr>
@@ -1962,14 +2005,43 @@
         </w:rPr>
         <w:t>"</w:t>
       </w:r>
-      <w:proofErr w:type="spellStart"/>
-      <w:r>
-        <w:rPr>
-          <w:rFonts w:ascii="Consolas" w:hAnsi="Consolas" w:cs="Times New Roman"/>
-          <w:sz w:val="24"/>
-          <w:szCs w:val="24"/>
-        </w:rPr>
-        <w:t>jenis_kelamin</w:t>
+      <w:proofErr w:type="gramEnd"/>
+      <w:r>
+        <w:rPr>
+          <w:rFonts w:ascii="Consolas" w:hAnsi="Consolas" w:cs="Times New Roman"/>
+          <w:sz w:val="24"/>
+          <w:szCs w:val="24"/>
+        </w:rPr>
+        <w:t>,</w:t>
+      </w:r>
+    </w:p>
+    <w:p>
+      <w:pPr>
+        <w:pStyle w:val="ListParagraph"/>
+        <w:spacing w:after="0" w:line="276" w:lineRule="auto"/>
+        <w:ind w:left="1080"/>
+        <w:rPr>
+          <w:rFonts w:ascii="Consolas" w:hAnsi="Consolas" w:cs="Times New Roman"/>
+          <w:sz w:val="24"/>
+          <w:szCs w:val="24"/>
+        </w:rPr>
+      </w:pPr>
+      <w:r>
+        <w:rPr>
+          <w:rFonts w:ascii="Consolas" w:hAnsi="Consolas" w:cs="Times New Roman"/>
+          <w:sz w:val="24"/>
+          <w:szCs w:val="24"/>
+        </w:rPr>
+        <w:t xml:space="preserve">  "</w:t>
+      </w:r>
+      <w:proofErr w:type="spellStart"/>
+      <w:r>
+        <w:rPr>
+          <w:rFonts w:ascii="Consolas" w:hAnsi="Consolas" w:cs="Times New Roman"/>
+          <w:sz w:val="24"/>
+          <w:szCs w:val="24"/>
+        </w:rPr>
+        <w:t>nama_kakek</w:t>
       </w:r>
       <w:proofErr w:type="spellEnd"/>
       <w:proofErr w:type="gramStart"/>
@@ -1998,150 +2070,6 @@
         <w:t>"</w:t>
       </w:r>
       <w:proofErr w:type="gramEnd"/>
-      <w:r>
-        <w:rPr>
-          <w:rFonts w:ascii="Consolas" w:hAnsi="Consolas" w:cs="Times New Roman"/>
-          <w:sz w:val="24"/>
-          <w:szCs w:val="24"/>
-        </w:rPr>
-        <w:t>,</w:t>
-      </w:r>
-    </w:p>
-    <w:p>
-      <w:pPr>
-        <w:pStyle w:val="ListParagraph"/>
-        <w:spacing w:after="0" w:line="276" w:lineRule="auto"/>
-        <w:ind w:left="1080"/>
-        <w:rPr>
-          <w:rFonts w:ascii="Consolas" w:hAnsi="Consolas" w:cs="Times New Roman"/>
-          <w:sz w:val="24"/>
-          <w:szCs w:val="24"/>
-        </w:rPr>
-      </w:pPr>
-      <w:r>
-        <w:rPr>
-          <w:rFonts w:ascii="Consolas" w:hAnsi="Consolas" w:cs="Times New Roman"/>
-          <w:sz w:val="24"/>
-          <w:szCs w:val="24"/>
-        </w:rPr>
-        <w:t xml:space="preserve">  </w:t>
-      </w:r>
-      <w:r>
-        <w:rPr>
-          <w:rFonts w:ascii="Consolas" w:hAnsi="Consolas" w:cs="Times New Roman"/>
-          <w:sz w:val="24"/>
-          <w:szCs w:val="24"/>
-        </w:rPr>
-        <w:t>"</w:t>
-      </w:r>
-      <w:proofErr w:type="spellStart"/>
-      <w:r>
-        <w:rPr>
-          <w:rFonts w:ascii="Consolas" w:hAnsi="Consolas" w:cs="Times New Roman"/>
-          <w:sz w:val="24"/>
-          <w:szCs w:val="24"/>
-        </w:rPr>
-        <w:t>nama_ortu</w:t>
-      </w:r>
-      <w:proofErr w:type="spellEnd"/>
-      <w:proofErr w:type="gramStart"/>
-      <w:r>
-        <w:rPr>
-          <w:rFonts w:ascii="Consolas" w:hAnsi="Consolas" w:cs="Times New Roman"/>
-          <w:sz w:val="24"/>
-          <w:szCs w:val="24"/>
-        </w:rPr>
-        <w:t>":"</w:t>
-      </w:r>
-      <w:r>
-        <w:rPr>
-          <w:rFonts w:ascii="Consolas" w:hAnsi="Consolas" w:cs="Times New Roman"/>
-          <w:sz w:val="24"/>
-          <w:szCs w:val="24"/>
-        </w:rPr>
-        <w:t>...</w:t>
-      </w:r>
-      <w:r>
-        <w:rPr>
-          <w:rFonts w:ascii="Consolas" w:hAnsi="Consolas" w:cs="Times New Roman"/>
-          <w:sz w:val="24"/>
-          <w:szCs w:val="24"/>
-        </w:rPr>
-        <w:t>"</w:t>
-      </w:r>
-      <w:proofErr w:type="gramEnd"/>
-      <w:r>
-        <w:rPr>
-          <w:rFonts w:ascii="Consolas" w:hAnsi="Consolas" w:cs="Times New Roman"/>
-          <w:sz w:val="24"/>
-          <w:szCs w:val="24"/>
-        </w:rPr>
-        <w:t>,</w:t>
-      </w:r>
-    </w:p>
-    <w:p>
-      <w:pPr>
-        <w:pStyle w:val="ListParagraph"/>
-        <w:spacing w:after="0" w:line="276" w:lineRule="auto"/>
-        <w:ind w:left="1080"/>
-        <w:rPr>
-          <w:rFonts w:ascii="Consolas" w:hAnsi="Consolas" w:cs="Times New Roman"/>
-          <w:sz w:val="24"/>
-          <w:szCs w:val="24"/>
-        </w:rPr>
-      </w:pPr>
-      <w:r>
-        <w:rPr>
-          <w:rFonts w:ascii="Consolas" w:hAnsi="Consolas" w:cs="Times New Roman"/>
-          <w:sz w:val="24"/>
-          <w:szCs w:val="24"/>
-        </w:rPr>
-        <w:t xml:space="preserve">  </w:t>
-      </w:r>
-      <w:r>
-        <w:rPr>
-          <w:rFonts w:ascii="Consolas" w:hAnsi="Consolas" w:cs="Times New Roman"/>
-          <w:sz w:val="24"/>
-          <w:szCs w:val="24"/>
-        </w:rPr>
-        <w:t>"</w:t>
-      </w:r>
-      <w:proofErr w:type="spellStart"/>
-      <w:r>
-        <w:rPr>
-          <w:rFonts w:ascii="Consolas" w:hAnsi="Consolas" w:cs="Times New Roman"/>
-          <w:sz w:val="24"/>
-          <w:szCs w:val="24"/>
-        </w:rPr>
-        <w:t>nama_kakek</w:t>
-      </w:r>
-      <w:proofErr w:type="spellEnd"/>
-      <w:proofErr w:type="gramStart"/>
-      <w:r>
-        <w:rPr>
-          <w:rFonts w:ascii="Consolas" w:hAnsi="Consolas" w:cs="Times New Roman"/>
-          <w:sz w:val="24"/>
-          <w:szCs w:val="24"/>
-        </w:rPr>
-        <w:t>":"</w:t>
-      </w:r>
-      <w:r>
-        <w:rPr>
-          <w:rFonts w:ascii="Consolas" w:hAnsi="Consolas" w:cs="Times New Roman"/>
-          <w:sz w:val="24"/>
-          <w:szCs w:val="24"/>
-        </w:rPr>
-        <w:t>...</w:t>
-      </w:r>
-      <w:r>
-        <w:rPr>
-          <w:rFonts w:ascii="Consolas" w:hAnsi="Consolas" w:cs="Times New Roman"/>
-          <w:sz w:val="24"/>
-          <w:szCs w:val="24"/>
-        </w:rPr>
-        <w:t>"</w:t>
-      </w:r>
-      <w:proofErr w:type="gramEnd"/>
     </w:p>
     <w:p>
       <w:pPr>
@@ -2242,15 +2170,7 @@
           <w:sz w:val="24"/>
           <w:szCs w:val="24"/>
         </w:rPr>
-        <w:t xml:space="preserve">  </w:t>
-      </w:r>
-      <w:r>
-        <w:rPr>
-          <w:rFonts w:ascii="Consolas" w:hAnsi="Consolas" w:cs="Times New Roman"/>
-          <w:sz w:val="24"/>
-          <w:szCs w:val="24"/>
-        </w:rPr>
-        <w:t xml:space="preserve">"message": "data </w:t>
+        <w:t xml:space="preserve">  "message": "data </w:t>
       </w:r>
       <w:proofErr w:type="spellStart"/>
       <w:r>
@@ -2306,15 +2226,7 @@
           <w:sz w:val="24"/>
           <w:szCs w:val="24"/>
         </w:rPr>
-        <w:t xml:space="preserve">  </w:t>
-      </w:r>
-      <w:r>
-        <w:rPr>
-          <w:rFonts w:ascii="Consolas" w:hAnsi="Consolas" w:cs="Times New Roman"/>
-          <w:sz w:val="24"/>
-          <w:szCs w:val="24"/>
-        </w:rPr>
-        <w:t>"status": "OK"</w:t>
+        <w:t xml:space="preserve">  "status": "OK"</w:t>
       </w:r>
     </w:p>
     <w:p>
@@ -4309,6 +4221,7 @@
           <w:szCs w:val="24"/>
         </w:rPr>
       </w:pPr>
+      <w:proofErr w:type="spellStart"/>
       <w:r>
         <w:rPr>
           <w:rFonts w:ascii="Times New Roman" w:hAnsi="Times New Roman" w:cs="Times New Roman"/>
@@ -4316,7 +4229,118 @@
           <w:szCs w:val="24"/>
         </w:rPr>
         <w:lastRenderedPageBreak/>
-        <w:t xml:space="preserve">S </w:t>
+        <w:t>Aplikasi</w:t>
+      </w:r>
+      <w:proofErr w:type="spellEnd"/>
+      <w:r>
+        <w:rPr>
+          <w:rFonts w:ascii="Times New Roman" w:hAnsi="Times New Roman" w:cs="Times New Roman"/>
+          <w:sz w:val="24"/>
+          <w:szCs w:val="24"/>
+        </w:rPr>
+        <w:t xml:space="preserve"> CRUD </w:t>
+      </w:r>
+      <w:proofErr w:type="spellStart"/>
+      <w:r>
+        <w:rPr>
+          <w:rFonts w:ascii="Times New Roman" w:hAnsi="Times New Roman" w:cs="Times New Roman"/>
+          <w:sz w:val="24"/>
+          <w:szCs w:val="24"/>
+        </w:rPr>
+        <w:t>dalam</w:t>
+      </w:r>
+      <w:proofErr w:type="spellEnd"/>
+      <w:r>
+        <w:rPr>
+          <w:rFonts w:ascii="Times New Roman" w:hAnsi="Times New Roman" w:cs="Times New Roman"/>
+          <w:sz w:val="24"/>
+          <w:szCs w:val="24"/>
+        </w:rPr>
+        <w:t xml:space="preserve"> </w:t>
+      </w:r>
+      <w:proofErr w:type="spellStart"/>
+      <w:r>
+        <w:rPr>
+          <w:rFonts w:ascii="Times New Roman" w:hAnsi="Times New Roman" w:cs="Times New Roman"/>
+          <w:sz w:val="24"/>
+          <w:szCs w:val="24"/>
+        </w:rPr>
+        <w:t>bentuk</w:t>
+      </w:r>
+      <w:proofErr w:type="spellEnd"/>
+      <w:r>
+        <w:rPr>
+          <w:rFonts w:ascii="Times New Roman" w:hAnsi="Times New Roman" w:cs="Times New Roman"/>
+          <w:sz w:val="24"/>
+          <w:szCs w:val="24"/>
+        </w:rPr>
+        <w:t xml:space="preserve"> API </w:t>
+      </w:r>
+      <w:proofErr w:type="spellStart"/>
+      <w:r>
+        <w:rPr>
+          <w:rFonts w:ascii="Times New Roman" w:hAnsi="Times New Roman" w:cs="Times New Roman"/>
+          <w:sz w:val="24"/>
+          <w:szCs w:val="24"/>
+        </w:rPr>
+        <w:t>dapat</w:t>
+      </w:r>
+      <w:proofErr w:type="spellEnd"/>
+      <w:r>
+        <w:rPr>
+          <w:rFonts w:ascii="Times New Roman" w:hAnsi="Times New Roman" w:cs="Times New Roman"/>
+          <w:sz w:val="24"/>
+          <w:szCs w:val="24"/>
+        </w:rPr>
+        <w:t xml:space="preserve"> </w:t>
+      </w:r>
+      <w:proofErr w:type="spellStart"/>
+      <w:r>
+        <w:rPr>
+          <w:rFonts w:ascii="Times New Roman" w:hAnsi="Times New Roman" w:cs="Times New Roman"/>
+          <w:sz w:val="24"/>
+          <w:szCs w:val="24"/>
+        </w:rPr>
+        <w:t>dilihat</w:t>
+      </w:r>
+      <w:proofErr w:type="spellEnd"/>
+      <w:r>
+        <w:rPr>
+          <w:rFonts w:ascii="Times New Roman" w:hAnsi="Times New Roman" w:cs="Times New Roman"/>
+          <w:sz w:val="24"/>
+          <w:szCs w:val="24"/>
+        </w:rPr>
+        <w:t xml:space="preserve"> pada link </w:t>
+      </w:r>
+      <w:r>
+        <w:rPr>
+          <w:sz w:val="24"/>
+          <w:szCs w:val="24"/>
+        </w:rPr>
+        <w:t>https://github.com/rshby/silsilah_keluarga</w:t>
+      </w:r>
+    </w:p>
+    <w:p>
+      <w:pPr>
+        <w:pStyle w:val="ListParagraph"/>
+        <w:numPr>
+          <w:ilvl w:val="0"/>
+          <w:numId w:val="1"/>
+        </w:numPr>
+        <w:spacing w:after="0" w:line="276" w:lineRule="auto"/>
+        <w:rPr>
+          <w:rFonts w:ascii="Times New Roman" w:hAnsi="Times New Roman" w:cs="Times New Roman"/>
+          <w:sz w:val="24"/>
+          <w:szCs w:val="24"/>
+        </w:rPr>
+      </w:pPr>
+      <w:r>
+        <w:rPr>
+          <w:rFonts w:ascii="Times New Roman" w:hAnsi="Times New Roman" w:cs="Times New Roman"/>
+          <w:sz w:val="24"/>
+          <w:szCs w:val="24"/>
+        </w:rPr>
+        <w:t xml:space="preserve">Km </w:t>
       </w:r>
     </w:p>
     <w:sectPr>
@@ -4955,6 +4979,18 @@
       <w:contextualSpacing/>
     </w:pPr>
   </w:style>
+  <w:style w:type="character" w:styleId="Hyperlink">
+    <w:name w:val="Hyperlink"/>
+    <w:basedOn w:val="DefaultParagraphFont"/>
+    <w:uiPriority w:val="99"/>
+    <w:semiHidden/>
+    <w:unhideWhenUsed/>
+    <w:rsid w:val="00A635F1"/>
+    <w:rPr>
+      <w:color w:val="0000FF"/>
+      <w:u w:val="single"/>
+    </w:rPr>
+  </w:style>
 </w:styles>
 </file>
 

--- a/jawaban_tes.docx
+++ b/jawaban_tes.docx
@@ -4314,8 +4314,8 @@
       </w:r>
       <w:r>
         <w:rPr>
-          <w:sz w:val="24"/>
-          <w:szCs w:val="24"/>
+          <w:sz w:val="26"/>
+          <w:szCs w:val="26"/>
         </w:rPr>
         <w:t>https://github.com/rshby/silsilah_keluarga</w:t>
       </w:r>
@@ -4334,13 +4334,84 @@
           <w:szCs w:val="24"/>
         </w:rPr>
       </w:pPr>
+      <w:proofErr w:type="spellStart"/>
       <w:r>
         <w:rPr>
           <w:rFonts w:ascii="Times New Roman" w:hAnsi="Times New Roman" w:cs="Times New Roman"/>
           <w:sz w:val="24"/>
           <w:szCs w:val="24"/>
         </w:rPr>
-        <w:t xml:space="preserve">Km </w:t>
+        <w:t>Visualisasi</w:t>
+      </w:r>
+      <w:proofErr w:type="spellEnd"/>
+      <w:r>
+        <w:rPr>
+          <w:rFonts w:ascii="Times New Roman" w:hAnsi="Times New Roman" w:cs="Times New Roman"/>
+          <w:sz w:val="24"/>
+          <w:szCs w:val="24"/>
+        </w:rPr>
+        <w:t xml:space="preserve"> Data</w:t>
+      </w:r>
+    </w:p>
+    <w:p>
+      <w:pPr>
+        <w:pStyle w:val="ListParagraph"/>
+        <w:spacing w:after="0" w:line="276" w:lineRule="auto"/>
+        <w:jc w:val="center"/>
+        <w:rPr>
+          <w:rFonts w:ascii="Times New Roman" w:hAnsi="Times New Roman" w:cs="Times New Roman"/>
+          <w:sz w:val="24"/>
+          <w:szCs w:val="24"/>
+        </w:rPr>
+      </w:pPr>
+      <w:r>
+        <w:rPr>
+          <w:rFonts w:ascii="Times New Roman" w:hAnsi="Times New Roman" w:cs="Times New Roman"/>
+          <w:noProof/>
+          <w:sz w:val="24"/>
+          <w:szCs w:val="24"/>
+        </w:rPr>
+        <w:drawing>
+          <wp:inline distT="0" distB="0" distL="0" distR="0" wp14:anchorId="2227D5E3" wp14:editId="00225313">
+            <wp:extent cx="5943600" cy="2766695"/>
+            <wp:effectExtent l="0" t="0" r="0" b="0"/>
+            <wp:docPr id="1" name="Picture 1" descr="Diagram&#10;&#10;Description automatically generated"/>
+            <wp:cNvGraphicFramePr>
+              <a:graphicFrameLocks xmlns:a="http://schemas.openxmlformats.org/drawingml/2006/main" noChangeAspect="1"/>
+            </wp:cNvGraphicFramePr>
+            <a:graphic xmlns:a="http://schemas.openxmlformats.org/drawingml/2006/main">
+              <a:graphicData uri="http://schemas.openxmlformats.org/drawingml/2006/picture">
+                <pic:pic xmlns:pic="http://schemas.openxmlformats.org/drawingml/2006/picture">
+                  <pic:nvPicPr>
+                    <pic:cNvPr id="1" name="Picture 1" descr="Diagram&#10;&#10;Description automatically generated"/>
+                    <pic:cNvPicPr/>
+                  </pic:nvPicPr>
+                  <pic:blipFill>
+                    <a:blip r:embed="rId5" cstate="print">
+                      <a:extLst>
+                        <a:ext uri="{28A0092B-C50C-407E-A947-70E740481C1C}">
+                          <a14:useLocalDpi xmlns:a14="http://schemas.microsoft.com/office/drawing/2010/main" val="0"/>
+                        </a:ext>
+                      </a:extLst>
+                    </a:blip>
+                    <a:stretch>
+                      <a:fillRect/>
+                    </a:stretch>
+                  </pic:blipFill>
+                  <pic:spPr>
+                    <a:xfrm>
+                      <a:off x="0" y="0"/>
+                      <a:ext cx="5943600" cy="2766695"/>
+                    </a:xfrm>
+                    <a:prstGeom prst="rect">
+                      <a:avLst/>
+                    </a:prstGeom>
+                  </pic:spPr>
+                </pic:pic>
+              </a:graphicData>
+            </a:graphic>
+          </wp:inline>
+        </w:drawing>
       </w:r>
     </w:p>
     <w:sectPr>

--- a/jawaban_tes.docx
+++ b/jawaban_tes.docx
@@ -90,7 +90,6 @@
           <w:u w:val="single"/>
         </w:rPr>
       </w:pPr>
-      <w:proofErr w:type="spellStart"/>
       <w:r>
         <w:rPr>
           <w:rFonts w:ascii="Times New Roman" w:hAnsi="Times New Roman" w:cs="Times New Roman"/>
@@ -100,57 +99,8 @@
           <w:szCs w:val="24"/>
           <w:u w:val="single"/>
         </w:rPr>
-        <w:t>Jawaban</w:t>
-      </w:r>
-      <w:proofErr w:type="spellEnd"/>
-      <w:r>
-        <w:rPr>
-          <w:rFonts w:ascii="Times New Roman" w:hAnsi="Times New Roman" w:cs="Times New Roman"/>
-          <w:b/>
-          <w:bCs/>
-          <w:sz w:val="24"/>
-          <w:szCs w:val="24"/>
-          <w:u w:val="single"/>
-        </w:rPr>
-        <w:t xml:space="preserve"> </w:t>
-      </w:r>
-      <w:proofErr w:type="spellStart"/>
-      <w:r>
-        <w:rPr>
-          <w:rFonts w:ascii="Times New Roman" w:hAnsi="Times New Roman" w:cs="Times New Roman"/>
-          <w:b/>
-          <w:bCs/>
-          <w:sz w:val="24"/>
-          <w:szCs w:val="24"/>
-          <w:u w:val="single"/>
-        </w:rPr>
-        <w:t>Tes</w:t>
-      </w:r>
-      <w:proofErr w:type="spellEnd"/>
-      <w:r>
-        <w:rPr>
-          <w:rFonts w:ascii="Times New Roman" w:hAnsi="Times New Roman" w:cs="Times New Roman"/>
-          <w:b/>
-          <w:bCs/>
-          <w:sz w:val="24"/>
-          <w:szCs w:val="24"/>
-          <w:u w:val="single"/>
-        </w:rPr>
-        <w:t xml:space="preserve"> </w:t>
-      </w:r>
-      <w:proofErr w:type="spellStart"/>
-      <w:r>
-        <w:rPr>
-          <w:rFonts w:ascii="Times New Roman" w:hAnsi="Times New Roman" w:cs="Times New Roman"/>
-          <w:b/>
-          <w:bCs/>
-          <w:sz w:val="24"/>
-          <w:szCs w:val="24"/>
-          <w:u w:val="single"/>
-        </w:rPr>
-        <w:t>Teknikal</w:t>
-      </w:r>
-      <w:proofErr w:type="spellEnd"/>
+        <w:t>Jawaban Tes Teknikal</w:t>
+      </w:r>
     </w:p>
     <w:p>
       <w:pPr>
@@ -172,18 +122,8 @@
           <w:sz w:val="24"/>
           <w:szCs w:val="24"/>
         </w:rPr>
-        <w:t xml:space="preserve">CREATE TABLE </w:t>
-      </w:r>
-      <w:proofErr w:type="spellStart"/>
-      <w:r>
-        <w:rPr>
-          <w:rFonts w:ascii="Consolas" w:hAnsi="Consolas" w:cs="Times New Roman"/>
-          <w:sz w:val="24"/>
-          <w:szCs w:val="24"/>
-        </w:rPr>
-        <w:t>keluarga</w:t>
-      </w:r>
-      <w:proofErr w:type="spellEnd"/>
+        <w:t>CREATE TABLE keluarga</w:t>
+      </w:r>
     </w:p>
     <w:p>
       <w:pPr>
@@ -239,208 +179,64 @@
           <w:sz w:val="24"/>
           <w:szCs w:val="24"/>
         </w:rPr>
-        <w:t xml:space="preserve"> </w:t>
-      </w:r>
-      <w:proofErr w:type="spellStart"/>
-      <w:r>
-        <w:rPr>
-          <w:rFonts w:ascii="Consolas" w:hAnsi="Consolas" w:cs="Times New Roman"/>
-          <w:sz w:val="24"/>
-          <w:szCs w:val="24"/>
-        </w:rPr>
-        <w:t>nama</w:t>
-      </w:r>
-      <w:proofErr w:type="spellEnd"/>
-      <w:r>
-        <w:rPr>
-          <w:rFonts w:ascii="Consolas" w:hAnsi="Consolas" w:cs="Times New Roman"/>
-          <w:sz w:val="24"/>
-          <w:szCs w:val="24"/>
-        </w:rPr>
-        <w:t xml:space="preserve"> </w:t>
-      </w:r>
-      <w:proofErr w:type="gramStart"/>
-      <w:r>
-        <w:rPr>
-          <w:rFonts w:ascii="Consolas" w:hAnsi="Consolas" w:cs="Times New Roman"/>
-          <w:sz w:val="24"/>
-          <w:szCs w:val="24"/>
-        </w:rPr>
-        <w:t>VARCHAR(</w:t>
-      </w:r>
-      <w:proofErr w:type="gramEnd"/>
-      <w:r>
-        <w:rPr>
-          <w:rFonts w:ascii="Consolas" w:hAnsi="Consolas" w:cs="Times New Roman"/>
-          <w:sz w:val="24"/>
-          <w:szCs w:val="24"/>
-        </w:rPr>
-        <w:t>255) NOT NULL,</w:t>
-      </w:r>
-    </w:p>
-    <w:p>
-      <w:pPr>
-        <w:pStyle w:val="ListParagraph"/>
-        <w:spacing w:after="0" w:line="276" w:lineRule="auto"/>
-        <w:rPr>
-          <w:rFonts w:ascii="Consolas" w:hAnsi="Consolas" w:cs="Times New Roman"/>
-          <w:sz w:val="24"/>
-          <w:szCs w:val="24"/>
-        </w:rPr>
-      </w:pPr>
-      <w:r>
-        <w:rPr>
-          <w:rFonts w:ascii="Consolas" w:hAnsi="Consolas" w:cs="Times New Roman"/>
-          <w:sz w:val="24"/>
-          <w:szCs w:val="24"/>
-        </w:rPr>
-        <w:t xml:space="preserve"> </w:t>
-      </w:r>
-      <w:proofErr w:type="spellStart"/>
-      <w:r>
-        <w:rPr>
-          <w:rFonts w:ascii="Consolas" w:hAnsi="Consolas" w:cs="Times New Roman"/>
-          <w:sz w:val="24"/>
-          <w:szCs w:val="24"/>
-        </w:rPr>
-        <w:t>jenis_kelamin</w:t>
-      </w:r>
-      <w:proofErr w:type="spellEnd"/>
-      <w:r>
-        <w:rPr>
-          <w:rFonts w:ascii="Consolas" w:hAnsi="Consolas" w:cs="Times New Roman"/>
-          <w:sz w:val="24"/>
-          <w:szCs w:val="24"/>
-        </w:rPr>
-        <w:t xml:space="preserve"> </w:t>
-      </w:r>
-      <w:proofErr w:type="gramStart"/>
-      <w:r>
-        <w:rPr>
-          <w:rFonts w:ascii="Consolas" w:hAnsi="Consolas" w:cs="Times New Roman"/>
-          <w:sz w:val="24"/>
-          <w:szCs w:val="24"/>
-        </w:rPr>
-        <w:t>VARCHAR(</w:t>
-      </w:r>
-      <w:proofErr w:type="gramEnd"/>
-      <w:r>
-        <w:rPr>
-          <w:rFonts w:ascii="Consolas" w:hAnsi="Consolas" w:cs="Times New Roman"/>
-          <w:sz w:val="24"/>
-          <w:szCs w:val="24"/>
-        </w:rPr>
-        <w:t>255) NOT NULL,</w:t>
-      </w:r>
-    </w:p>
-    <w:p>
-      <w:pPr>
-        <w:pStyle w:val="ListParagraph"/>
-        <w:spacing w:after="0" w:line="276" w:lineRule="auto"/>
-        <w:rPr>
-          <w:rFonts w:ascii="Consolas" w:hAnsi="Consolas" w:cs="Times New Roman"/>
-          <w:sz w:val="24"/>
-          <w:szCs w:val="24"/>
-        </w:rPr>
-      </w:pPr>
-      <w:r>
-        <w:rPr>
-          <w:rFonts w:ascii="Consolas" w:hAnsi="Consolas" w:cs="Times New Roman"/>
-          <w:sz w:val="24"/>
-          <w:szCs w:val="24"/>
-        </w:rPr>
-        <w:t xml:space="preserve"> </w:t>
-      </w:r>
-      <w:proofErr w:type="spellStart"/>
-      <w:r>
-        <w:rPr>
-          <w:rFonts w:ascii="Consolas" w:hAnsi="Consolas" w:cs="Times New Roman"/>
-          <w:sz w:val="24"/>
-          <w:szCs w:val="24"/>
-        </w:rPr>
-        <w:t>nama_ortu</w:t>
-      </w:r>
-      <w:proofErr w:type="spellEnd"/>
-      <w:r>
-        <w:rPr>
-          <w:rFonts w:ascii="Consolas" w:hAnsi="Consolas" w:cs="Times New Roman"/>
-          <w:sz w:val="24"/>
-          <w:szCs w:val="24"/>
-        </w:rPr>
-        <w:t xml:space="preserve"> </w:t>
-      </w:r>
-      <w:proofErr w:type="gramStart"/>
-      <w:r>
-        <w:rPr>
-          <w:rFonts w:ascii="Consolas" w:hAnsi="Consolas" w:cs="Times New Roman"/>
-          <w:sz w:val="24"/>
-          <w:szCs w:val="24"/>
-        </w:rPr>
-        <w:t>VARCHAR(</w:t>
-      </w:r>
-      <w:proofErr w:type="gramEnd"/>
-      <w:r>
-        <w:rPr>
-          <w:rFonts w:ascii="Consolas" w:hAnsi="Consolas" w:cs="Times New Roman"/>
-          <w:sz w:val="24"/>
-          <w:szCs w:val="24"/>
-        </w:rPr>
-        <w:t>255),</w:t>
-      </w:r>
-    </w:p>
-    <w:p>
-      <w:pPr>
-        <w:pStyle w:val="ListParagraph"/>
-        <w:spacing w:after="0" w:line="276" w:lineRule="auto"/>
-        <w:rPr>
-          <w:rFonts w:ascii="Consolas" w:hAnsi="Consolas" w:cs="Times New Roman"/>
-          <w:sz w:val="24"/>
-          <w:szCs w:val="24"/>
-        </w:rPr>
-      </w:pPr>
-      <w:r>
-        <w:rPr>
-          <w:rFonts w:ascii="Consolas" w:hAnsi="Consolas" w:cs="Times New Roman"/>
-          <w:sz w:val="24"/>
-          <w:szCs w:val="24"/>
-        </w:rPr>
-        <w:t xml:space="preserve"> </w:t>
-      </w:r>
-      <w:proofErr w:type="spellStart"/>
-      <w:r>
-        <w:rPr>
-          <w:rFonts w:ascii="Consolas" w:hAnsi="Consolas" w:cs="Times New Roman"/>
-          <w:sz w:val="24"/>
-          <w:szCs w:val="24"/>
-        </w:rPr>
-        <w:t>nama_kakek</w:t>
-      </w:r>
-      <w:proofErr w:type="spellEnd"/>
-      <w:r>
-        <w:rPr>
-          <w:rFonts w:ascii="Consolas" w:hAnsi="Consolas" w:cs="Times New Roman"/>
-          <w:sz w:val="24"/>
-          <w:szCs w:val="24"/>
-        </w:rPr>
-        <w:t xml:space="preserve"> </w:t>
-      </w:r>
-      <w:proofErr w:type="gramStart"/>
-      <w:r>
-        <w:rPr>
-          <w:rFonts w:ascii="Consolas" w:hAnsi="Consolas" w:cs="Times New Roman"/>
-          <w:sz w:val="24"/>
-          <w:szCs w:val="24"/>
-        </w:rPr>
-        <w:t>VARCHAR(</w:t>
-      </w:r>
-      <w:proofErr w:type="gramEnd"/>
-      <w:r>
-        <w:rPr>
-          <w:rFonts w:ascii="Consolas" w:hAnsi="Consolas" w:cs="Times New Roman"/>
-          <w:sz w:val="24"/>
-          <w:szCs w:val="24"/>
-        </w:rPr>
-        <w:t>255),</w:t>
+        <w:t xml:space="preserve"> nama VARCHAR(255) NOT NULL,</w:t>
+      </w:r>
+    </w:p>
+    <w:p>
+      <w:pPr>
+        <w:pStyle w:val="ListParagraph"/>
+        <w:spacing w:after="0" w:line="276" w:lineRule="auto"/>
+        <w:rPr>
+          <w:rFonts w:ascii="Consolas" w:hAnsi="Consolas" w:cs="Times New Roman"/>
+          <w:sz w:val="24"/>
+          <w:szCs w:val="24"/>
+        </w:rPr>
+      </w:pPr>
+      <w:r>
+        <w:rPr>
+          <w:rFonts w:ascii="Consolas" w:hAnsi="Consolas" w:cs="Times New Roman"/>
+          <w:sz w:val="24"/>
+          <w:szCs w:val="24"/>
+        </w:rPr>
+        <w:t xml:space="preserve"> jenis_kelamin VARCHAR(255) NOT NULL,</w:t>
+      </w:r>
+    </w:p>
+    <w:p>
+      <w:pPr>
+        <w:pStyle w:val="ListParagraph"/>
+        <w:spacing w:after="0" w:line="276" w:lineRule="auto"/>
+        <w:rPr>
+          <w:rFonts w:ascii="Consolas" w:hAnsi="Consolas" w:cs="Times New Roman"/>
+          <w:sz w:val="24"/>
+          <w:szCs w:val="24"/>
+        </w:rPr>
+      </w:pPr>
+      <w:r>
+        <w:rPr>
+          <w:rFonts w:ascii="Consolas" w:hAnsi="Consolas" w:cs="Times New Roman"/>
+          <w:sz w:val="24"/>
+          <w:szCs w:val="24"/>
+        </w:rPr>
+        <w:t xml:space="preserve"> nama_ortu VARCHAR(255),</w:t>
+      </w:r>
+    </w:p>
+    <w:p>
+      <w:pPr>
+        <w:pStyle w:val="ListParagraph"/>
+        <w:spacing w:after="0" w:line="276" w:lineRule="auto"/>
+        <w:rPr>
+          <w:rFonts w:ascii="Consolas" w:hAnsi="Consolas" w:cs="Times New Roman"/>
+          <w:sz w:val="24"/>
+          <w:szCs w:val="24"/>
+        </w:rPr>
+      </w:pPr>
+      <w:r>
+        <w:rPr>
+          <w:rFonts w:ascii="Consolas" w:hAnsi="Consolas" w:cs="Times New Roman"/>
+          <w:sz w:val="24"/>
+          <w:szCs w:val="24"/>
+        </w:rPr>
+        <w:t xml:space="preserve"> nama_kakek VARCHAR(255),</w:t>
       </w:r>
     </w:p>
     <w:p>
@@ -472,41 +268,13 @@
           <w:szCs w:val="24"/>
         </w:rPr>
       </w:pPr>
-      <w:proofErr w:type="gramStart"/>
-      <w:r>
-        <w:rPr>
-          <w:rFonts w:ascii="Consolas" w:hAnsi="Consolas" w:cs="Times New Roman"/>
-          <w:sz w:val="24"/>
-          <w:szCs w:val="24"/>
-        </w:rPr>
-        <w:t>)ENGINE</w:t>
-      </w:r>
-      <w:proofErr w:type="gramEnd"/>
-      <w:r>
-        <w:rPr>
-          <w:rFonts w:ascii="Consolas" w:hAnsi="Consolas" w:cs="Times New Roman"/>
-          <w:sz w:val="24"/>
-          <w:szCs w:val="24"/>
-        </w:rPr>
-        <w:t>=</w:t>
-      </w:r>
-      <w:proofErr w:type="spellStart"/>
-      <w:r>
-        <w:rPr>
-          <w:rFonts w:ascii="Consolas" w:hAnsi="Consolas" w:cs="Times New Roman"/>
-          <w:sz w:val="24"/>
-          <w:szCs w:val="24"/>
-        </w:rPr>
-        <w:t>InnoDB</w:t>
-      </w:r>
-      <w:proofErr w:type="spellEnd"/>
-      <w:r>
-        <w:rPr>
-          <w:rFonts w:ascii="Consolas" w:hAnsi="Consolas" w:cs="Times New Roman"/>
-          <w:sz w:val="24"/>
-          <w:szCs w:val="24"/>
-        </w:rPr>
-        <w:t>;</w:t>
+      <w:r>
+        <w:rPr>
+          <w:rFonts w:ascii="Consolas" w:hAnsi="Consolas" w:cs="Times New Roman"/>
+          <w:sz w:val="24"/>
+          <w:szCs w:val="24"/>
+        </w:rPr>
+        <w:t>)ENGINE=InnoDB;</w:t>
       </w:r>
     </w:p>
     <w:p>
@@ -529,97 +297,7 @@
           <w:sz w:val="24"/>
           <w:szCs w:val="24"/>
         </w:rPr>
-        <w:t xml:space="preserve">INSERT INTO </w:t>
-      </w:r>
-      <w:proofErr w:type="spellStart"/>
-      <w:r>
-        <w:rPr>
-          <w:rFonts w:ascii="Consolas" w:hAnsi="Consolas" w:cs="Times New Roman"/>
-          <w:sz w:val="24"/>
-          <w:szCs w:val="24"/>
-        </w:rPr>
-        <w:t>keluarga</w:t>
-      </w:r>
-      <w:proofErr w:type="spellEnd"/>
-      <w:r>
-        <w:rPr>
-          <w:rFonts w:ascii="Consolas" w:hAnsi="Consolas" w:cs="Times New Roman"/>
-          <w:sz w:val="24"/>
-          <w:szCs w:val="24"/>
-        </w:rPr>
-        <w:t xml:space="preserve"> (</w:t>
-      </w:r>
-      <w:proofErr w:type="spellStart"/>
-      <w:r>
-        <w:rPr>
-          <w:rFonts w:ascii="Consolas" w:hAnsi="Consolas" w:cs="Times New Roman"/>
-          <w:sz w:val="24"/>
-          <w:szCs w:val="24"/>
-        </w:rPr>
-        <w:t>nama</w:t>
-      </w:r>
-      <w:proofErr w:type="spellEnd"/>
-      <w:r>
-        <w:rPr>
-          <w:rFonts w:ascii="Consolas" w:hAnsi="Consolas" w:cs="Times New Roman"/>
-          <w:sz w:val="24"/>
-          <w:szCs w:val="24"/>
-        </w:rPr>
-        <w:t xml:space="preserve">, </w:t>
-      </w:r>
-      <w:proofErr w:type="spellStart"/>
-      <w:r>
-        <w:rPr>
-          <w:rFonts w:ascii="Consolas" w:hAnsi="Consolas" w:cs="Times New Roman"/>
-          <w:sz w:val="24"/>
-          <w:szCs w:val="24"/>
-        </w:rPr>
-        <w:t>jenis_kelamin</w:t>
-      </w:r>
-      <w:proofErr w:type="spellEnd"/>
-      <w:r>
-        <w:rPr>
-          <w:rFonts w:ascii="Consolas" w:hAnsi="Consolas" w:cs="Times New Roman"/>
-          <w:sz w:val="24"/>
-          <w:szCs w:val="24"/>
-        </w:rPr>
-        <w:t xml:space="preserve">, </w:t>
-      </w:r>
-      <w:proofErr w:type="spellStart"/>
-      <w:r>
-        <w:rPr>
-          <w:rFonts w:ascii="Consolas" w:hAnsi="Consolas" w:cs="Times New Roman"/>
-          <w:sz w:val="24"/>
-          <w:szCs w:val="24"/>
-        </w:rPr>
-        <w:t>nama_ortu</w:t>
-      </w:r>
-      <w:proofErr w:type="spellEnd"/>
-      <w:r>
-        <w:rPr>
-          <w:rFonts w:ascii="Consolas" w:hAnsi="Consolas" w:cs="Times New Roman"/>
-          <w:sz w:val="24"/>
-          <w:szCs w:val="24"/>
-        </w:rPr>
-        <w:t xml:space="preserve">, </w:t>
-      </w:r>
-      <w:proofErr w:type="spellStart"/>
-      <w:r>
-        <w:rPr>
-          <w:rFonts w:ascii="Consolas" w:hAnsi="Consolas" w:cs="Times New Roman"/>
-          <w:sz w:val="24"/>
-          <w:szCs w:val="24"/>
-        </w:rPr>
-        <w:t>nama_kakek</w:t>
-      </w:r>
-      <w:proofErr w:type="spellEnd"/>
-      <w:r>
-        <w:rPr>
-          <w:rFonts w:ascii="Consolas" w:hAnsi="Consolas" w:cs="Times New Roman"/>
-          <w:sz w:val="24"/>
-          <w:szCs w:val="24"/>
-        </w:rPr>
-        <w:t>)</w:t>
+        <w:t>INSERT INTO keluarga (nama, jenis_kelamin, nama_ortu, nama_kakek)</w:t>
       </w:r>
     </w:p>
     <w:p>
@@ -828,18 +506,8 @@
           <w:sz w:val="24"/>
           <w:szCs w:val="24"/>
         </w:rPr>
-        <w:t>("Hana", "Perempuan", "Dede", "Budi"</w:t>
-      </w:r>
-      <w:proofErr w:type="gramStart"/>
-      <w:r>
-        <w:rPr>
-          <w:rFonts w:ascii="Consolas" w:hAnsi="Consolas" w:cs="Times New Roman"/>
-          <w:sz w:val="24"/>
-          <w:szCs w:val="24"/>
-        </w:rPr>
-        <w:t>);</w:t>
-      </w:r>
-      <w:proofErr w:type="gramEnd"/>
+        <w:t>("Hana", "Perempuan", "Dede", "Budi");</w:t>
+      </w:r>
     </w:p>
     <w:p>
       <w:pPr>
@@ -861,90 +529,8 @@
           <w:sz w:val="24"/>
           <w:szCs w:val="24"/>
         </w:rPr>
-        <w:t xml:space="preserve">SELECT id, </w:t>
-      </w:r>
-      <w:proofErr w:type="spellStart"/>
-      <w:r>
-        <w:rPr>
-          <w:rFonts w:ascii="Consolas" w:hAnsi="Consolas" w:cs="Times New Roman"/>
-          <w:sz w:val="24"/>
-          <w:szCs w:val="24"/>
-        </w:rPr>
-        <w:t>nama</w:t>
-      </w:r>
-      <w:proofErr w:type="spellEnd"/>
-      <w:r>
-        <w:rPr>
-          <w:rFonts w:ascii="Consolas" w:hAnsi="Consolas" w:cs="Times New Roman"/>
-          <w:sz w:val="24"/>
-          <w:szCs w:val="24"/>
-        </w:rPr>
-        <w:t xml:space="preserve">, </w:t>
-      </w:r>
-      <w:proofErr w:type="spellStart"/>
-      <w:r>
-        <w:rPr>
-          <w:rFonts w:ascii="Consolas" w:hAnsi="Consolas" w:cs="Times New Roman"/>
-          <w:sz w:val="24"/>
-          <w:szCs w:val="24"/>
-        </w:rPr>
-        <w:t>jenis_kelamin</w:t>
-      </w:r>
-      <w:proofErr w:type="spellEnd"/>
-      <w:r>
-        <w:rPr>
-          <w:rFonts w:ascii="Consolas" w:hAnsi="Consolas" w:cs="Times New Roman"/>
-          <w:sz w:val="24"/>
-          <w:szCs w:val="24"/>
-        </w:rPr>
-        <w:t xml:space="preserve"> FROM </w:t>
-      </w:r>
-      <w:proofErr w:type="spellStart"/>
-      <w:r>
-        <w:rPr>
-          <w:rFonts w:ascii="Consolas" w:hAnsi="Consolas" w:cs="Times New Roman"/>
-          <w:sz w:val="24"/>
-          <w:szCs w:val="24"/>
-        </w:rPr>
-        <w:t>keluarga</w:t>
-      </w:r>
-      <w:proofErr w:type="spellEnd"/>
-      <w:r>
-        <w:rPr>
-          <w:rFonts w:ascii="Consolas" w:hAnsi="Consolas" w:cs="Times New Roman"/>
-          <w:sz w:val="24"/>
-          <w:szCs w:val="24"/>
-        </w:rPr>
-        <w:t xml:space="preserve"> WHERE </w:t>
-      </w:r>
-      <w:proofErr w:type="spellStart"/>
-      <w:r>
-        <w:rPr>
-          <w:rFonts w:ascii="Consolas" w:hAnsi="Consolas" w:cs="Times New Roman"/>
-          <w:sz w:val="24"/>
-          <w:szCs w:val="24"/>
-        </w:rPr>
-        <w:t>nama_ortu</w:t>
-      </w:r>
-      <w:proofErr w:type="spellEnd"/>
-      <w:r>
-        <w:rPr>
-          <w:rFonts w:ascii="Consolas" w:hAnsi="Consolas" w:cs="Times New Roman"/>
-          <w:sz w:val="24"/>
-          <w:szCs w:val="24"/>
-        </w:rPr>
-        <w:t>="Budi</w:t>
-      </w:r>
-      <w:proofErr w:type="gramStart"/>
-      <w:r>
-        <w:rPr>
-          <w:rFonts w:ascii="Consolas" w:hAnsi="Consolas" w:cs="Times New Roman"/>
-          <w:sz w:val="24"/>
-          <w:szCs w:val="24"/>
-        </w:rPr>
-        <w:t>";</w:t>
-      </w:r>
-      <w:proofErr w:type="gramEnd"/>
+        <w:t>SELECT id, nama, jenis_kelamin FROM keluarga WHERE nama_ortu="Budi";</w:t>
+      </w:r>
     </w:p>
     <w:p>
       <w:pPr>
@@ -966,126 +552,8 @@
           <w:sz w:val="24"/>
           <w:szCs w:val="24"/>
         </w:rPr>
-        <w:t xml:space="preserve">SELECT id, </w:t>
-      </w:r>
-      <w:proofErr w:type="spellStart"/>
-      <w:r>
-        <w:rPr>
-          <w:rFonts w:ascii="Consolas" w:hAnsi="Consolas" w:cs="Times New Roman"/>
-          <w:sz w:val="24"/>
-          <w:szCs w:val="24"/>
-        </w:rPr>
-        <w:t>nama</w:t>
-      </w:r>
-      <w:proofErr w:type="spellEnd"/>
-      <w:r>
-        <w:rPr>
-          <w:rFonts w:ascii="Consolas" w:hAnsi="Consolas" w:cs="Times New Roman"/>
-          <w:sz w:val="24"/>
-          <w:szCs w:val="24"/>
-        </w:rPr>
-        <w:t xml:space="preserve">, </w:t>
-      </w:r>
-      <w:proofErr w:type="spellStart"/>
-      <w:r>
-        <w:rPr>
-          <w:rFonts w:ascii="Consolas" w:hAnsi="Consolas" w:cs="Times New Roman"/>
-          <w:sz w:val="24"/>
-          <w:szCs w:val="24"/>
-        </w:rPr>
-        <w:t>jenis_kelamin</w:t>
-      </w:r>
-      <w:proofErr w:type="spellEnd"/>
-      <w:r>
-        <w:rPr>
-          <w:rFonts w:ascii="Consolas" w:hAnsi="Consolas" w:cs="Times New Roman"/>
-          <w:sz w:val="24"/>
-          <w:szCs w:val="24"/>
-        </w:rPr>
-        <w:t xml:space="preserve">, </w:t>
-      </w:r>
-      <w:proofErr w:type="spellStart"/>
-      <w:r>
-        <w:rPr>
-          <w:rFonts w:ascii="Consolas" w:hAnsi="Consolas" w:cs="Times New Roman"/>
-          <w:sz w:val="24"/>
-          <w:szCs w:val="24"/>
-        </w:rPr>
-        <w:t>nama_ortu</w:t>
-      </w:r>
-      <w:proofErr w:type="spellEnd"/>
-      <w:r>
-        <w:rPr>
-          <w:rFonts w:ascii="Consolas" w:hAnsi="Consolas" w:cs="Times New Roman"/>
-          <w:sz w:val="24"/>
-          <w:szCs w:val="24"/>
-        </w:rPr>
-        <w:t xml:space="preserve"> FROM </w:t>
-      </w:r>
-      <w:proofErr w:type="spellStart"/>
-      <w:r>
-        <w:rPr>
-          <w:rFonts w:ascii="Consolas" w:hAnsi="Consolas" w:cs="Times New Roman"/>
-          <w:sz w:val="24"/>
-          <w:szCs w:val="24"/>
-        </w:rPr>
-        <w:t>keluarga</w:t>
-      </w:r>
-      <w:proofErr w:type="spellEnd"/>
-      <w:r>
-        <w:rPr>
-          <w:rFonts w:ascii="Consolas" w:hAnsi="Consolas" w:cs="Times New Roman"/>
-          <w:sz w:val="24"/>
-          <w:szCs w:val="24"/>
-        </w:rPr>
-        <w:t xml:space="preserve"> WHERE </w:t>
-      </w:r>
-      <w:proofErr w:type="spellStart"/>
-      <w:r>
-        <w:rPr>
-          <w:rFonts w:ascii="Consolas" w:hAnsi="Consolas" w:cs="Times New Roman"/>
-          <w:sz w:val="24"/>
-          <w:szCs w:val="24"/>
-        </w:rPr>
-        <w:t>nama_kakek</w:t>
-      </w:r>
-      <w:proofErr w:type="spellEnd"/>
-      <w:r>
-        <w:rPr>
-          <w:rFonts w:ascii="Consolas" w:hAnsi="Consolas" w:cs="Times New Roman"/>
-          <w:sz w:val="24"/>
-          <w:szCs w:val="24"/>
-        </w:rPr>
-        <w:t xml:space="preserve">="Budi" ORDER BY </w:t>
-      </w:r>
-      <w:proofErr w:type="spellStart"/>
-      <w:r>
-        <w:rPr>
-          <w:rFonts w:ascii="Consolas" w:hAnsi="Consolas" w:cs="Times New Roman"/>
-          <w:sz w:val="24"/>
-          <w:szCs w:val="24"/>
-        </w:rPr>
-        <w:t>nama_</w:t>
-      </w:r>
-      <w:proofErr w:type="gramStart"/>
-      <w:r>
-        <w:rPr>
-          <w:rFonts w:ascii="Consolas" w:hAnsi="Consolas" w:cs="Times New Roman"/>
-          <w:sz w:val="24"/>
-          <w:szCs w:val="24"/>
-        </w:rPr>
-        <w:t>ortu</w:t>
-      </w:r>
-      <w:proofErr w:type="spellEnd"/>
-      <w:r>
-        <w:rPr>
-          <w:rFonts w:ascii="Consolas" w:hAnsi="Consolas" w:cs="Times New Roman"/>
-          <w:sz w:val="24"/>
-          <w:szCs w:val="24"/>
-        </w:rPr>
-        <w:t>;</w:t>
-      </w:r>
-      <w:proofErr w:type="gramEnd"/>
+        <w:t>SELECT id, nama, jenis_kelamin, nama_ortu FROM keluarga WHERE nama_kakek="Budi" ORDER BY nama_ortu;</w:t>
+      </w:r>
     </w:p>
     <w:p>
       <w:pPr>
@@ -1107,154 +575,8 @@
           <w:sz w:val="24"/>
           <w:szCs w:val="24"/>
         </w:rPr>
-        <w:t xml:space="preserve">SELECT id, </w:t>
-      </w:r>
-      <w:proofErr w:type="spellStart"/>
-      <w:r>
-        <w:rPr>
-          <w:rFonts w:ascii="Consolas" w:hAnsi="Consolas" w:cs="Times New Roman"/>
-          <w:sz w:val="24"/>
-          <w:szCs w:val="24"/>
-        </w:rPr>
-        <w:t>nama</w:t>
-      </w:r>
-      <w:proofErr w:type="spellEnd"/>
-      <w:r>
-        <w:rPr>
-          <w:rFonts w:ascii="Consolas" w:hAnsi="Consolas" w:cs="Times New Roman"/>
-          <w:sz w:val="24"/>
-          <w:szCs w:val="24"/>
-        </w:rPr>
-        <w:t xml:space="preserve">, </w:t>
-      </w:r>
-      <w:proofErr w:type="spellStart"/>
-      <w:r>
-        <w:rPr>
-          <w:rFonts w:ascii="Consolas" w:hAnsi="Consolas" w:cs="Times New Roman"/>
-          <w:sz w:val="24"/>
-          <w:szCs w:val="24"/>
-        </w:rPr>
-        <w:t>jenis_kelamin</w:t>
-      </w:r>
-      <w:proofErr w:type="spellEnd"/>
-      <w:r>
-        <w:rPr>
-          <w:rFonts w:ascii="Consolas" w:hAnsi="Consolas" w:cs="Times New Roman"/>
-          <w:sz w:val="24"/>
-          <w:szCs w:val="24"/>
-        </w:rPr>
-        <w:t xml:space="preserve">, </w:t>
-      </w:r>
-      <w:proofErr w:type="spellStart"/>
-      <w:r>
-        <w:rPr>
-          <w:rFonts w:ascii="Consolas" w:hAnsi="Consolas" w:cs="Times New Roman"/>
-          <w:sz w:val="24"/>
-          <w:szCs w:val="24"/>
-        </w:rPr>
-        <w:t>nama_ortu</w:t>
-      </w:r>
-      <w:proofErr w:type="spellEnd"/>
-      <w:r>
-        <w:rPr>
-          <w:rFonts w:ascii="Consolas" w:hAnsi="Consolas" w:cs="Times New Roman"/>
-          <w:sz w:val="24"/>
-          <w:szCs w:val="24"/>
-        </w:rPr>
-        <w:t xml:space="preserve">, </w:t>
-      </w:r>
-      <w:proofErr w:type="spellStart"/>
-      <w:r>
-        <w:rPr>
-          <w:rFonts w:ascii="Consolas" w:hAnsi="Consolas" w:cs="Times New Roman"/>
-          <w:sz w:val="24"/>
-          <w:szCs w:val="24"/>
-        </w:rPr>
-        <w:t>nama_kakek</w:t>
-      </w:r>
-      <w:proofErr w:type="spellEnd"/>
-      <w:r>
-        <w:rPr>
-          <w:rFonts w:ascii="Consolas" w:hAnsi="Consolas" w:cs="Times New Roman"/>
-          <w:sz w:val="24"/>
-          <w:szCs w:val="24"/>
-        </w:rPr>
-        <w:t xml:space="preserve"> FROM </w:t>
-      </w:r>
-      <w:proofErr w:type="spellStart"/>
-      <w:r>
-        <w:rPr>
-          <w:rFonts w:ascii="Consolas" w:hAnsi="Consolas" w:cs="Times New Roman"/>
-          <w:sz w:val="24"/>
-          <w:szCs w:val="24"/>
-        </w:rPr>
-        <w:t>keluarga</w:t>
-      </w:r>
-      <w:proofErr w:type="spellEnd"/>
-      <w:r>
-        <w:rPr>
-          <w:rFonts w:ascii="Consolas" w:hAnsi="Consolas" w:cs="Times New Roman"/>
-          <w:sz w:val="24"/>
-          <w:szCs w:val="24"/>
-        </w:rPr>
-        <w:t xml:space="preserve"> WHERE </w:t>
-      </w:r>
-      <w:proofErr w:type="spellStart"/>
-      <w:r>
-        <w:rPr>
-          <w:rFonts w:ascii="Consolas" w:hAnsi="Consolas" w:cs="Times New Roman"/>
-          <w:sz w:val="24"/>
-          <w:szCs w:val="24"/>
-        </w:rPr>
-        <w:t>nama_kakek</w:t>
-      </w:r>
-      <w:proofErr w:type="spellEnd"/>
-      <w:r>
-        <w:rPr>
-          <w:rFonts w:ascii="Consolas" w:hAnsi="Consolas" w:cs="Times New Roman"/>
-          <w:sz w:val="24"/>
-          <w:szCs w:val="24"/>
-        </w:rPr>
-        <w:t xml:space="preserve">="Budi" AND </w:t>
-      </w:r>
-      <w:proofErr w:type="spellStart"/>
-      <w:r>
-        <w:rPr>
-          <w:rFonts w:ascii="Consolas" w:hAnsi="Consolas" w:cs="Times New Roman"/>
-          <w:sz w:val="24"/>
-          <w:szCs w:val="24"/>
-        </w:rPr>
-        <w:t>jenis_kelamin</w:t>
-      </w:r>
-      <w:proofErr w:type="spellEnd"/>
-      <w:r>
-        <w:rPr>
-          <w:rFonts w:ascii="Consolas" w:hAnsi="Consolas" w:cs="Times New Roman"/>
-          <w:sz w:val="24"/>
-          <w:szCs w:val="24"/>
-        </w:rPr>
-        <w:t xml:space="preserve">="Perempuan" ORDER BY </w:t>
-      </w:r>
-      <w:proofErr w:type="spellStart"/>
-      <w:proofErr w:type="gramStart"/>
-      <w:r>
-        <w:rPr>
-          <w:rFonts w:ascii="Consolas" w:hAnsi="Consolas" w:cs="Times New Roman"/>
-          <w:sz w:val="24"/>
-          <w:szCs w:val="24"/>
-        </w:rPr>
-        <w:t>nama</w:t>
-      </w:r>
-      <w:proofErr w:type="spellEnd"/>
-      <w:r>
-        <w:rPr>
-          <w:rFonts w:ascii="Consolas" w:hAnsi="Consolas" w:cs="Times New Roman"/>
-          <w:sz w:val="24"/>
-          <w:szCs w:val="24"/>
-        </w:rPr>
-        <w:t>;</w:t>
-      </w:r>
-      <w:proofErr w:type="gramEnd"/>
+        <w:t>SELECT id, nama, jenis_kelamin, nama_ortu, nama_kakek FROM keluarga WHERE nama_kakek="Budi" AND jenis_kelamin="Perempuan" ORDER BY nama;</w:t>
+      </w:r>
     </w:p>
     <w:p>
       <w:pPr>
@@ -1276,189 +598,7 @@
           <w:sz w:val="24"/>
           <w:szCs w:val="24"/>
         </w:rPr>
-        <w:t xml:space="preserve">SELECT k.id, </w:t>
-      </w:r>
-      <w:proofErr w:type="spellStart"/>
-      <w:proofErr w:type="gramStart"/>
-      <w:r>
-        <w:rPr>
-          <w:rFonts w:ascii="Consolas" w:hAnsi="Consolas" w:cs="Times New Roman"/>
-          <w:sz w:val="24"/>
-          <w:szCs w:val="24"/>
-        </w:rPr>
-        <w:t>k.nama</w:t>
-      </w:r>
-      <w:proofErr w:type="spellEnd"/>
-      <w:proofErr w:type="gramEnd"/>
-      <w:r>
-        <w:rPr>
-          <w:rFonts w:ascii="Consolas" w:hAnsi="Consolas" w:cs="Times New Roman"/>
-          <w:sz w:val="24"/>
-          <w:szCs w:val="24"/>
-        </w:rPr>
-        <w:t xml:space="preserve">, </w:t>
-      </w:r>
-      <w:proofErr w:type="spellStart"/>
-      <w:r>
-        <w:rPr>
-          <w:rFonts w:ascii="Consolas" w:hAnsi="Consolas" w:cs="Times New Roman"/>
-          <w:sz w:val="24"/>
-          <w:szCs w:val="24"/>
-        </w:rPr>
-        <w:t>k.jenis_kelamin</w:t>
-      </w:r>
-      <w:proofErr w:type="spellEnd"/>
-      <w:r>
-        <w:rPr>
-          <w:rFonts w:ascii="Consolas" w:hAnsi="Consolas" w:cs="Times New Roman"/>
-          <w:sz w:val="24"/>
-          <w:szCs w:val="24"/>
-        </w:rPr>
-        <w:t xml:space="preserve">, </w:t>
-      </w:r>
-      <w:proofErr w:type="spellStart"/>
-      <w:r>
-        <w:rPr>
-          <w:rFonts w:ascii="Consolas" w:hAnsi="Consolas" w:cs="Times New Roman"/>
-          <w:sz w:val="24"/>
-          <w:szCs w:val="24"/>
-        </w:rPr>
-        <w:t>k.nama_ortu</w:t>
-      </w:r>
-      <w:proofErr w:type="spellEnd"/>
-      <w:r>
-        <w:rPr>
-          <w:rFonts w:ascii="Consolas" w:hAnsi="Consolas" w:cs="Times New Roman"/>
-          <w:sz w:val="24"/>
-          <w:szCs w:val="24"/>
-        </w:rPr>
-        <w:t xml:space="preserve"> FROM </w:t>
-      </w:r>
-      <w:proofErr w:type="spellStart"/>
-      <w:r>
-        <w:rPr>
-          <w:rFonts w:ascii="Consolas" w:hAnsi="Consolas" w:cs="Times New Roman"/>
-          <w:sz w:val="24"/>
-          <w:szCs w:val="24"/>
-        </w:rPr>
-        <w:t>keluarga</w:t>
-      </w:r>
-      <w:proofErr w:type="spellEnd"/>
-      <w:r>
-        <w:rPr>
-          <w:rFonts w:ascii="Consolas" w:hAnsi="Consolas" w:cs="Times New Roman"/>
-          <w:sz w:val="24"/>
-          <w:szCs w:val="24"/>
-        </w:rPr>
-        <w:t xml:space="preserve"> AS k WHERE </w:t>
-      </w:r>
-      <w:proofErr w:type="spellStart"/>
-      <w:r>
-        <w:rPr>
-          <w:rFonts w:ascii="Consolas" w:hAnsi="Consolas" w:cs="Times New Roman"/>
-          <w:sz w:val="24"/>
-          <w:szCs w:val="24"/>
-        </w:rPr>
-        <w:t>k.jenis_kelamin</w:t>
-      </w:r>
-      <w:proofErr w:type="spellEnd"/>
-      <w:r>
-        <w:rPr>
-          <w:rFonts w:ascii="Consolas" w:hAnsi="Consolas" w:cs="Times New Roman"/>
-          <w:sz w:val="24"/>
-          <w:szCs w:val="24"/>
-        </w:rPr>
-        <w:t xml:space="preserve">="Perempuan" AND </w:t>
-      </w:r>
-      <w:proofErr w:type="spellStart"/>
-      <w:r>
-        <w:rPr>
-          <w:rFonts w:ascii="Consolas" w:hAnsi="Consolas" w:cs="Times New Roman"/>
-          <w:sz w:val="24"/>
-          <w:szCs w:val="24"/>
-        </w:rPr>
-        <w:t>k.nama</w:t>
-      </w:r>
-      <w:proofErr w:type="spellEnd"/>
-      <w:r>
-        <w:rPr>
-          <w:rFonts w:ascii="Consolas" w:hAnsi="Consolas" w:cs="Times New Roman"/>
-          <w:sz w:val="24"/>
-          <w:szCs w:val="24"/>
-        </w:rPr>
-        <w:t xml:space="preserve"> != (SELECT </w:t>
-      </w:r>
-      <w:proofErr w:type="spellStart"/>
-      <w:r>
-        <w:rPr>
-          <w:rFonts w:ascii="Consolas" w:hAnsi="Consolas" w:cs="Times New Roman"/>
-          <w:sz w:val="24"/>
-          <w:szCs w:val="24"/>
-        </w:rPr>
-        <w:t>o.nama_ortu</w:t>
-      </w:r>
-      <w:proofErr w:type="spellEnd"/>
-      <w:r>
-        <w:rPr>
-          <w:rFonts w:ascii="Consolas" w:hAnsi="Consolas" w:cs="Times New Roman"/>
-          <w:sz w:val="24"/>
-          <w:szCs w:val="24"/>
-        </w:rPr>
-        <w:t xml:space="preserve"> FROM </w:t>
-      </w:r>
-      <w:proofErr w:type="spellStart"/>
-      <w:r>
-        <w:rPr>
-          <w:rFonts w:ascii="Consolas" w:hAnsi="Consolas" w:cs="Times New Roman"/>
-          <w:sz w:val="24"/>
-          <w:szCs w:val="24"/>
-        </w:rPr>
-        <w:t>keluarga</w:t>
-      </w:r>
-      <w:proofErr w:type="spellEnd"/>
-      <w:r>
-        <w:rPr>
-          <w:rFonts w:ascii="Consolas" w:hAnsi="Consolas" w:cs="Times New Roman"/>
-          <w:sz w:val="24"/>
-          <w:szCs w:val="24"/>
-        </w:rPr>
-        <w:t xml:space="preserve"> AS o WHERE </w:t>
-      </w:r>
-      <w:proofErr w:type="spellStart"/>
-      <w:r>
-        <w:rPr>
-          <w:rFonts w:ascii="Consolas" w:hAnsi="Consolas" w:cs="Times New Roman"/>
-          <w:sz w:val="24"/>
-          <w:szCs w:val="24"/>
-        </w:rPr>
-        <w:t>o.nama</w:t>
-      </w:r>
-      <w:proofErr w:type="spellEnd"/>
-      <w:r>
-        <w:rPr>
-          <w:rFonts w:ascii="Consolas" w:hAnsi="Consolas" w:cs="Times New Roman"/>
-          <w:sz w:val="24"/>
-          <w:szCs w:val="24"/>
-        </w:rPr>
-        <w:t xml:space="preserve">="Farah") AND </w:t>
-      </w:r>
-      <w:proofErr w:type="spellStart"/>
-      <w:r>
-        <w:rPr>
-          <w:rFonts w:ascii="Consolas" w:hAnsi="Consolas" w:cs="Times New Roman"/>
-          <w:sz w:val="24"/>
-          <w:szCs w:val="24"/>
-        </w:rPr>
-        <w:t>k.nama_ortu</w:t>
-      </w:r>
-      <w:proofErr w:type="spellEnd"/>
-      <w:r>
-        <w:rPr>
-          <w:rFonts w:ascii="Consolas" w:hAnsi="Consolas" w:cs="Times New Roman"/>
-          <w:sz w:val="24"/>
-          <w:szCs w:val="24"/>
-        </w:rPr>
-        <w:t>="Budi";</w:t>
+        <w:t>SELECT k.id, k.nama, k.jenis_kelamin, k.nama_ortu FROM keluarga AS k WHERE k.jenis_kelamin="Perempuan" AND k.nama != (SELECT o.nama_ortu FROM keluarga AS o WHERE o.nama="Farah") AND k.nama_ortu="Budi";</w:t>
       </w:r>
     </w:p>
     <w:p>
@@ -1481,119 +621,8 @@
           <w:sz w:val="24"/>
           <w:szCs w:val="24"/>
         </w:rPr>
-        <w:t xml:space="preserve">SELECT k.id, </w:t>
-      </w:r>
-      <w:proofErr w:type="spellStart"/>
-      <w:proofErr w:type="gramStart"/>
-      <w:r>
-        <w:rPr>
-          <w:rFonts w:ascii="Consolas" w:hAnsi="Consolas" w:cs="Times New Roman"/>
-          <w:sz w:val="24"/>
-          <w:szCs w:val="24"/>
-        </w:rPr>
-        <w:t>k.nama</w:t>
-      </w:r>
-      <w:proofErr w:type="spellEnd"/>
-      <w:proofErr w:type="gramEnd"/>
-      <w:r>
-        <w:rPr>
-          <w:rFonts w:ascii="Consolas" w:hAnsi="Consolas" w:cs="Times New Roman"/>
-          <w:sz w:val="24"/>
-          <w:szCs w:val="24"/>
-        </w:rPr>
-        <w:t xml:space="preserve">, </w:t>
-      </w:r>
-      <w:proofErr w:type="spellStart"/>
-      <w:r>
-        <w:rPr>
-          <w:rFonts w:ascii="Consolas" w:hAnsi="Consolas" w:cs="Times New Roman"/>
-          <w:sz w:val="24"/>
-          <w:szCs w:val="24"/>
-        </w:rPr>
-        <w:t>k.jenis_kelamin</w:t>
-      </w:r>
-      <w:proofErr w:type="spellEnd"/>
-      <w:r>
-        <w:rPr>
-          <w:rFonts w:ascii="Consolas" w:hAnsi="Consolas" w:cs="Times New Roman"/>
-          <w:sz w:val="24"/>
-          <w:szCs w:val="24"/>
-        </w:rPr>
-        <w:t xml:space="preserve">, </w:t>
-      </w:r>
-      <w:proofErr w:type="spellStart"/>
-      <w:r>
-        <w:rPr>
-          <w:rFonts w:ascii="Consolas" w:hAnsi="Consolas" w:cs="Times New Roman"/>
-          <w:sz w:val="24"/>
-          <w:szCs w:val="24"/>
-        </w:rPr>
-        <w:t>k.nama_ortu</w:t>
-      </w:r>
-      <w:proofErr w:type="spellEnd"/>
-      <w:r>
-        <w:rPr>
-          <w:rFonts w:ascii="Consolas" w:hAnsi="Consolas" w:cs="Times New Roman"/>
-          <w:sz w:val="24"/>
-          <w:szCs w:val="24"/>
-        </w:rPr>
-        <w:t xml:space="preserve"> FROM </w:t>
-      </w:r>
-      <w:proofErr w:type="spellStart"/>
-      <w:r>
-        <w:rPr>
-          <w:rFonts w:ascii="Consolas" w:hAnsi="Consolas" w:cs="Times New Roman"/>
-          <w:sz w:val="24"/>
-          <w:szCs w:val="24"/>
-        </w:rPr>
-        <w:t>keluarga</w:t>
-      </w:r>
-      <w:proofErr w:type="spellEnd"/>
-      <w:r>
-        <w:rPr>
-          <w:rFonts w:ascii="Consolas" w:hAnsi="Consolas" w:cs="Times New Roman"/>
-          <w:sz w:val="24"/>
-          <w:szCs w:val="24"/>
-        </w:rPr>
-        <w:t xml:space="preserve"> AS k WHERE </w:t>
-      </w:r>
-      <w:proofErr w:type="spellStart"/>
-      <w:r>
-        <w:rPr>
-          <w:rFonts w:ascii="Consolas" w:hAnsi="Consolas" w:cs="Times New Roman"/>
-          <w:sz w:val="24"/>
-          <w:szCs w:val="24"/>
-        </w:rPr>
-        <w:t>k.jenis_kelamin</w:t>
-      </w:r>
-      <w:proofErr w:type="spellEnd"/>
-      <w:r>
-        <w:rPr>
-          <w:rFonts w:ascii="Consolas" w:hAnsi="Consolas" w:cs="Times New Roman"/>
-          <w:sz w:val="24"/>
-          <w:szCs w:val="24"/>
-        </w:rPr>
-        <w:t xml:space="preserve">="Laki-Laki" AND </w:t>
-      </w:r>
-      <w:proofErr w:type="spellStart"/>
-      <w:r>
-        <w:rPr>
-          <w:rFonts w:ascii="Consolas" w:hAnsi="Consolas" w:cs="Times New Roman"/>
-          <w:sz w:val="24"/>
-          <w:szCs w:val="24"/>
-        </w:rPr>
-        <w:t>k.nama_kakek</w:t>
-      </w:r>
-      <w:proofErr w:type="spellEnd"/>
-      <w:r>
-        <w:rPr>
-          <w:rFonts w:ascii="Consolas" w:hAnsi="Consolas" w:cs="Times New Roman"/>
-          <w:sz w:val="24"/>
-          <w:szCs w:val="24"/>
-        </w:rPr>
-        <w:t xml:space="preserve"> = (SELECT </w:t>
-      </w:r>
-      <w:proofErr w:type="spellStart"/>
+        <w:t xml:space="preserve">SELECT k.id, k.nama, k.jenis_kelamin, k.nama_ortu FROM keluarga AS k WHERE k.jenis_kelamin="Laki-Laki" AND k.nama_kakek = (SELECT </w:t>
+      </w:r>
       <w:r>
         <w:rPr>
           <w:rFonts w:ascii="Consolas" w:hAnsi="Consolas" w:cs="Times New Roman"/>
@@ -1601,70 +630,7 @@
           <w:szCs w:val="24"/>
         </w:rPr>
         <w:lastRenderedPageBreak/>
-        <w:t>o.nama_kakek</w:t>
-      </w:r>
-      <w:proofErr w:type="spellEnd"/>
-      <w:r>
-        <w:rPr>
-          <w:rFonts w:ascii="Consolas" w:hAnsi="Consolas" w:cs="Times New Roman"/>
-          <w:sz w:val="24"/>
-          <w:szCs w:val="24"/>
-        </w:rPr>
-        <w:t xml:space="preserve"> FROM </w:t>
-      </w:r>
-      <w:proofErr w:type="spellStart"/>
-      <w:r>
-        <w:rPr>
-          <w:rFonts w:ascii="Consolas" w:hAnsi="Consolas" w:cs="Times New Roman"/>
-          <w:sz w:val="24"/>
-          <w:szCs w:val="24"/>
-        </w:rPr>
-        <w:t>keluarga</w:t>
-      </w:r>
-      <w:proofErr w:type="spellEnd"/>
-      <w:r>
-        <w:rPr>
-          <w:rFonts w:ascii="Consolas" w:hAnsi="Consolas" w:cs="Times New Roman"/>
-          <w:sz w:val="24"/>
-          <w:szCs w:val="24"/>
-        </w:rPr>
-        <w:t xml:space="preserve"> AS o WHERE </w:t>
-      </w:r>
-      <w:proofErr w:type="spellStart"/>
-      <w:r>
-        <w:rPr>
-          <w:rFonts w:ascii="Consolas" w:hAnsi="Consolas" w:cs="Times New Roman"/>
-          <w:sz w:val="24"/>
-          <w:szCs w:val="24"/>
-        </w:rPr>
-        <w:t>o.nama</w:t>
-      </w:r>
-      <w:proofErr w:type="spellEnd"/>
-      <w:r>
-        <w:rPr>
-          <w:rFonts w:ascii="Consolas" w:hAnsi="Consolas" w:cs="Times New Roman"/>
-          <w:sz w:val="24"/>
-          <w:szCs w:val="24"/>
-        </w:rPr>
-        <w:t xml:space="preserve">="Hani") AND </w:t>
-      </w:r>
-      <w:proofErr w:type="spellStart"/>
-      <w:r>
-        <w:rPr>
-          <w:rFonts w:ascii="Consolas" w:hAnsi="Consolas" w:cs="Times New Roman"/>
-          <w:sz w:val="24"/>
-          <w:szCs w:val="24"/>
-        </w:rPr>
-        <w:t>k.nama</w:t>
-      </w:r>
-      <w:proofErr w:type="spellEnd"/>
-      <w:r>
-        <w:rPr>
-          <w:rFonts w:ascii="Consolas" w:hAnsi="Consolas" w:cs="Times New Roman"/>
-          <w:sz w:val="24"/>
-          <w:szCs w:val="24"/>
-        </w:rPr>
-        <w:t xml:space="preserve"> != "Hani";</w:t>
+        <w:t>o.nama_kakek FROM keluarga AS o WHERE o.nama="Hani") AND k.nama != "Hani";</w:t>
       </w:r>
     </w:p>
     <w:p>
@@ -1681,23 +647,13 @@
           <w:szCs w:val="24"/>
         </w:rPr>
       </w:pPr>
-      <w:proofErr w:type="spellStart"/>
       <w:r>
         <w:rPr>
           <w:rFonts w:ascii="Times New Roman" w:hAnsi="Times New Roman" w:cs="Times New Roman"/>
           <w:sz w:val="24"/>
           <w:szCs w:val="24"/>
         </w:rPr>
-        <w:t>Rancangan</w:t>
-      </w:r>
-      <w:proofErr w:type="spellEnd"/>
-      <w:r>
-        <w:rPr>
-          <w:rFonts w:ascii="Times New Roman" w:hAnsi="Times New Roman" w:cs="Times New Roman"/>
-          <w:sz w:val="24"/>
-          <w:szCs w:val="24"/>
-        </w:rPr>
-        <w:t xml:space="preserve"> API</w:t>
+        <w:t>Rancangan API</w:t>
       </w:r>
     </w:p>
     <w:p>
@@ -1734,34 +690,14 @@
           <w:szCs w:val="24"/>
         </w:rPr>
       </w:pPr>
-      <w:proofErr w:type="spellStart"/>
-      <w:r>
-        <w:rPr>
-          <w:rFonts w:ascii="Consolas" w:hAnsi="Consolas" w:cs="Times New Roman"/>
-          <w:sz w:val="24"/>
-          <w:szCs w:val="24"/>
-        </w:rPr>
-        <w:t>url</w:t>
-      </w:r>
-      <w:proofErr w:type="spellEnd"/>
-      <w:r>
-        <w:rPr>
-          <w:rFonts w:ascii="Consolas" w:hAnsi="Consolas" w:cs="Times New Roman"/>
-          <w:sz w:val="24"/>
-          <w:szCs w:val="24"/>
-        </w:rPr>
-        <w:t xml:space="preserve"> endpoint = localhost:5000/</w:t>
-      </w:r>
-      <w:proofErr w:type="spellStart"/>
-      <w:r>
-        <w:rPr>
-          <w:rFonts w:ascii="Consolas" w:hAnsi="Consolas" w:cs="Times New Roman"/>
-          <w:sz w:val="24"/>
-          <w:szCs w:val="24"/>
-        </w:rPr>
-        <w:t>tambahdata</w:t>
-      </w:r>
-      <w:proofErr w:type="spellEnd"/>
+      <w:r>
+        <w:rPr>
+          <w:rFonts w:ascii="Consolas" w:hAnsi="Consolas" w:cs="Times New Roman"/>
+          <w:sz w:val="24"/>
+          <w:szCs w:val="24"/>
+        </w:rPr>
+        <w:t>url endpoint = localhost:5000/tambahdata</w:t>
+      </w:r>
     </w:p>
     <w:p>
       <w:pPr>
@@ -1840,26 +776,7 @@
           <w:sz w:val="24"/>
           <w:szCs w:val="24"/>
         </w:rPr>
-        <w:t xml:space="preserve">  "</w:t>
-      </w:r>
-      <w:proofErr w:type="spellStart"/>
-      <w:r>
-        <w:rPr>
-          <w:rFonts w:ascii="Consolas" w:hAnsi="Consolas" w:cs="Times New Roman"/>
-          <w:sz w:val="24"/>
-          <w:szCs w:val="24"/>
-        </w:rPr>
-        <w:t>nama</w:t>
-      </w:r>
-      <w:proofErr w:type="spellEnd"/>
-      <w:proofErr w:type="gramStart"/>
-      <w:r>
-        <w:rPr>
-          <w:rFonts w:ascii="Consolas" w:hAnsi="Consolas" w:cs="Times New Roman"/>
-          <w:sz w:val="24"/>
-          <w:szCs w:val="24"/>
-        </w:rPr>
-        <w:t>":"</w:t>
+        <w:t xml:space="preserve">  "nama":"</w:t>
       </w:r>
       <w:r>
         <w:rPr>
@@ -1875,201 +792,116 @@
           <w:sz w:val="24"/>
           <w:szCs w:val="24"/>
         </w:rPr>
+        <w:t>",</w:t>
+      </w:r>
+    </w:p>
+    <w:p>
+      <w:pPr>
+        <w:pStyle w:val="ListParagraph"/>
+        <w:spacing w:after="0" w:line="276" w:lineRule="auto"/>
+        <w:ind w:left="1080"/>
+        <w:rPr>
+          <w:rFonts w:ascii="Consolas" w:hAnsi="Consolas" w:cs="Times New Roman"/>
+          <w:sz w:val="24"/>
+          <w:szCs w:val="24"/>
+        </w:rPr>
+      </w:pPr>
+      <w:r>
+        <w:rPr>
+          <w:rFonts w:ascii="Consolas" w:hAnsi="Consolas" w:cs="Times New Roman"/>
+          <w:sz w:val="24"/>
+          <w:szCs w:val="24"/>
+        </w:rPr>
+        <w:t xml:space="preserve">  "jenis_kelamin":"</w:t>
+      </w:r>
+      <w:r>
+        <w:rPr>
+          <w:rFonts w:ascii="Consolas" w:hAnsi="Consolas" w:cs="Times New Roman"/>
+          <w:sz w:val="24"/>
+          <w:szCs w:val="24"/>
+        </w:rPr>
+        <w:t>...</w:t>
+      </w:r>
+      <w:r>
+        <w:rPr>
+          <w:rFonts w:ascii="Consolas" w:hAnsi="Consolas" w:cs="Times New Roman"/>
+          <w:sz w:val="24"/>
+          <w:szCs w:val="24"/>
+        </w:rPr>
+        <w:t>",</w:t>
+      </w:r>
+    </w:p>
+    <w:p>
+      <w:pPr>
+        <w:pStyle w:val="ListParagraph"/>
+        <w:spacing w:after="0" w:line="276" w:lineRule="auto"/>
+        <w:ind w:left="1080"/>
+        <w:rPr>
+          <w:rFonts w:ascii="Consolas" w:hAnsi="Consolas" w:cs="Times New Roman"/>
+          <w:sz w:val="24"/>
+          <w:szCs w:val="24"/>
+        </w:rPr>
+      </w:pPr>
+      <w:r>
+        <w:rPr>
+          <w:rFonts w:ascii="Consolas" w:hAnsi="Consolas" w:cs="Times New Roman"/>
+          <w:sz w:val="24"/>
+          <w:szCs w:val="24"/>
+        </w:rPr>
+        <w:t xml:space="preserve">  "nama_ortu":"</w:t>
+      </w:r>
+      <w:r>
+        <w:rPr>
+          <w:rFonts w:ascii="Consolas" w:hAnsi="Consolas" w:cs="Times New Roman"/>
+          <w:sz w:val="24"/>
+          <w:szCs w:val="24"/>
+        </w:rPr>
+        <w:t>...</w:t>
+      </w:r>
+      <w:r>
+        <w:rPr>
+          <w:rFonts w:ascii="Consolas" w:hAnsi="Consolas" w:cs="Times New Roman"/>
+          <w:sz w:val="24"/>
+          <w:szCs w:val="24"/>
+        </w:rPr>
+        <w:t>",</w:t>
+      </w:r>
+    </w:p>
+    <w:p>
+      <w:pPr>
+        <w:pStyle w:val="ListParagraph"/>
+        <w:spacing w:after="0" w:line="276" w:lineRule="auto"/>
+        <w:ind w:left="1080"/>
+        <w:rPr>
+          <w:rFonts w:ascii="Consolas" w:hAnsi="Consolas" w:cs="Times New Roman"/>
+          <w:sz w:val="24"/>
+          <w:szCs w:val="24"/>
+        </w:rPr>
+      </w:pPr>
+      <w:r>
+        <w:rPr>
+          <w:rFonts w:ascii="Consolas" w:hAnsi="Consolas" w:cs="Times New Roman"/>
+          <w:sz w:val="24"/>
+          <w:szCs w:val="24"/>
+        </w:rPr>
+        <w:t xml:space="preserve">  "nama_kakek":"</w:t>
+      </w:r>
+      <w:r>
+        <w:rPr>
+          <w:rFonts w:ascii="Consolas" w:hAnsi="Consolas" w:cs="Times New Roman"/>
+          <w:sz w:val="24"/>
+          <w:szCs w:val="24"/>
+        </w:rPr>
+        <w:t>...</w:t>
+      </w:r>
+      <w:r>
+        <w:rPr>
+          <w:rFonts w:ascii="Consolas" w:hAnsi="Consolas" w:cs="Times New Roman"/>
+          <w:sz w:val="24"/>
+          <w:szCs w:val="24"/>
+        </w:rPr>
         <w:t>"</w:t>
       </w:r>
-      <w:proofErr w:type="gramEnd"/>
-      <w:r>
-        <w:rPr>
-          <w:rFonts w:ascii="Consolas" w:hAnsi="Consolas" w:cs="Times New Roman"/>
-          <w:sz w:val="24"/>
-          <w:szCs w:val="24"/>
-        </w:rPr>
-        <w:t>,</w:t>
-      </w:r>
-    </w:p>
-    <w:p>
-      <w:pPr>
-        <w:pStyle w:val="ListParagraph"/>
-        <w:spacing w:after="0" w:line="276" w:lineRule="auto"/>
-        <w:ind w:left="1080"/>
-        <w:rPr>
-          <w:rFonts w:ascii="Consolas" w:hAnsi="Consolas" w:cs="Times New Roman"/>
-          <w:sz w:val="24"/>
-          <w:szCs w:val="24"/>
-        </w:rPr>
-      </w:pPr>
-      <w:r>
-        <w:rPr>
-          <w:rFonts w:ascii="Consolas" w:hAnsi="Consolas" w:cs="Times New Roman"/>
-          <w:sz w:val="24"/>
-          <w:szCs w:val="24"/>
-        </w:rPr>
-        <w:t xml:space="preserve">  "</w:t>
-      </w:r>
-      <w:proofErr w:type="spellStart"/>
-      <w:r>
-        <w:rPr>
-          <w:rFonts w:ascii="Consolas" w:hAnsi="Consolas" w:cs="Times New Roman"/>
-          <w:sz w:val="24"/>
-          <w:szCs w:val="24"/>
-        </w:rPr>
-        <w:t>jenis_kelamin</w:t>
-      </w:r>
-      <w:proofErr w:type="spellEnd"/>
-      <w:proofErr w:type="gramStart"/>
-      <w:r>
-        <w:rPr>
-          <w:rFonts w:ascii="Consolas" w:hAnsi="Consolas" w:cs="Times New Roman"/>
-          <w:sz w:val="24"/>
-          <w:szCs w:val="24"/>
-        </w:rPr>
-        <w:t>":"</w:t>
-      </w:r>
-      <w:r>
-        <w:rPr>
-          <w:rFonts w:ascii="Consolas" w:hAnsi="Consolas" w:cs="Times New Roman"/>
-          <w:sz w:val="24"/>
-          <w:szCs w:val="24"/>
-        </w:rPr>
-        <w:t>...</w:t>
-      </w:r>
-      <w:r>
-        <w:rPr>
-          <w:rFonts w:ascii="Consolas" w:hAnsi="Consolas" w:cs="Times New Roman"/>
-          <w:sz w:val="24"/>
-          <w:szCs w:val="24"/>
-        </w:rPr>
-        <w:t>"</w:t>
-      </w:r>
-      <w:proofErr w:type="gramEnd"/>
-      <w:r>
-        <w:rPr>
-          <w:rFonts w:ascii="Consolas" w:hAnsi="Consolas" w:cs="Times New Roman"/>
-          <w:sz w:val="24"/>
-          <w:szCs w:val="24"/>
-        </w:rPr>
-        <w:t>,</w:t>
-      </w:r>
-    </w:p>
-    <w:p>
-      <w:pPr>
-        <w:pStyle w:val="ListParagraph"/>
-        <w:spacing w:after="0" w:line="276" w:lineRule="auto"/>
-        <w:ind w:left="1080"/>
-        <w:rPr>
-          <w:rFonts w:ascii="Consolas" w:hAnsi="Consolas" w:cs="Times New Roman"/>
-          <w:sz w:val="24"/>
-          <w:szCs w:val="24"/>
-        </w:rPr>
-      </w:pPr>
-      <w:r>
-        <w:rPr>
-          <w:rFonts w:ascii="Consolas" w:hAnsi="Consolas" w:cs="Times New Roman"/>
-          <w:sz w:val="24"/>
-          <w:szCs w:val="24"/>
-        </w:rPr>
-        <w:t xml:space="preserve">  "</w:t>
-      </w:r>
-      <w:proofErr w:type="spellStart"/>
-      <w:r>
-        <w:rPr>
-          <w:rFonts w:ascii="Consolas" w:hAnsi="Consolas" w:cs="Times New Roman"/>
-          <w:sz w:val="24"/>
-          <w:szCs w:val="24"/>
-        </w:rPr>
-        <w:t>nama_ortu</w:t>
-      </w:r>
-      <w:proofErr w:type="spellEnd"/>
-      <w:proofErr w:type="gramStart"/>
-      <w:r>
-        <w:rPr>
-          <w:rFonts w:ascii="Consolas" w:hAnsi="Consolas" w:cs="Times New Roman"/>
-          <w:sz w:val="24"/>
-          <w:szCs w:val="24"/>
-        </w:rPr>
-        <w:t>":"</w:t>
-      </w:r>
-      <w:r>
-        <w:rPr>
-          <w:rFonts w:ascii="Consolas" w:hAnsi="Consolas" w:cs="Times New Roman"/>
-          <w:sz w:val="24"/>
-          <w:szCs w:val="24"/>
-        </w:rPr>
-        <w:t>...</w:t>
-      </w:r>
-      <w:r>
-        <w:rPr>
-          <w:rFonts w:ascii="Consolas" w:hAnsi="Consolas" w:cs="Times New Roman"/>
-          <w:sz w:val="24"/>
-          <w:szCs w:val="24"/>
-        </w:rPr>
-        <w:t>"</w:t>
-      </w:r>
-      <w:proofErr w:type="gramEnd"/>
-      <w:r>
-        <w:rPr>
-          <w:rFonts w:ascii="Consolas" w:hAnsi="Consolas" w:cs="Times New Roman"/>
-          <w:sz w:val="24"/>
-          <w:szCs w:val="24"/>
-        </w:rPr>
-        <w:t>,</w:t>
-      </w:r>
-    </w:p>
-    <w:p>
-      <w:pPr>
-        <w:pStyle w:val="ListParagraph"/>
-        <w:spacing w:after="0" w:line="276" w:lineRule="auto"/>
-        <w:ind w:left="1080"/>
-        <w:rPr>
-          <w:rFonts w:ascii="Consolas" w:hAnsi="Consolas" w:cs="Times New Roman"/>
-          <w:sz w:val="24"/>
-          <w:szCs w:val="24"/>
-        </w:rPr>
-      </w:pPr>
-      <w:r>
-        <w:rPr>
-          <w:rFonts w:ascii="Consolas" w:hAnsi="Consolas" w:cs="Times New Roman"/>
-          <w:sz w:val="24"/>
-          <w:szCs w:val="24"/>
-        </w:rPr>
-        <w:t xml:space="preserve">  "</w:t>
-      </w:r>
-      <w:proofErr w:type="spellStart"/>
-      <w:r>
-        <w:rPr>
-          <w:rFonts w:ascii="Consolas" w:hAnsi="Consolas" w:cs="Times New Roman"/>
-          <w:sz w:val="24"/>
-          <w:szCs w:val="24"/>
-        </w:rPr>
-        <w:t>nama_kakek</w:t>
-      </w:r>
-      <w:proofErr w:type="spellEnd"/>
-      <w:proofErr w:type="gramStart"/>
-      <w:r>
-        <w:rPr>
-          <w:rFonts w:ascii="Consolas" w:hAnsi="Consolas" w:cs="Times New Roman"/>
-          <w:sz w:val="24"/>
-          <w:szCs w:val="24"/>
-        </w:rPr>
-        <w:t>":"</w:t>
-      </w:r>
-      <w:r>
-        <w:rPr>
-          <w:rFonts w:ascii="Consolas" w:hAnsi="Consolas" w:cs="Times New Roman"/>
-          <w:sz w:val="24"/>
-          <w:szCs w:val="24"/>
-        </w:rPr>
-        <w:t>...</w:t>
-      </w:r>
-      <w:r>
-        <w:rPr>
-          <w:rFonts w:ascii="Consolas" w:hAnsi="Consolas" w:cs="Times New Roman"/>
-          <w:sz w:val="24"/>
-          <w:szCs w:val="24"/>
-        </w:rPr>
-        <w:t>"</w:t>
-      </w:r>
-      <w:proofErr w:type="gramEnd"/>
     </w:p>
     <w:p>
       <w:pPr>
@@ -2114,23 +946,13 @@
           <w:szCs w:val="24"/>
         </w:rPr>
       </w:pPr>
-      <w:proofErr w:type="spellStart"/>
-      <w:r>
-        <w:rPr>
-          <w:rFonts w:ascii="Consolas" w:hAnsi="Consolas" w:cs="Times New Roman"/>
-          <w:sz w:val="24"/>
-          <w:szCs w:val="24"/>
-        </w:rPr>
-        <w:t>hasil</w:t>
-      </w:r>
-      <w:proofErr w:type="spellEnd"/>
-      <w:r>
-        <w:rPr>
-          <w:rFonts w:ascii="Consolas" w:hAnsi="Consolas" w:cs="Times New Roman"/>
-          <w:sz w:val="24"/>
-          <w:szCs w:val="24"/>
-        </w:rPr>
-        <w:t xml:space="preserve"> = </w:t>
+      <w:r>
+        <w:rPr>
+          <w:rFonts w:ascii="Consolas" w:hAnsi="Consolas" w:cs="Times New Roman"/>
+          <w:sz w:val="24"/>
+          <w:szCs w:val="24"/>
+        </w:rPr>
+        <w:t xml:space="preserve">hasil = </w:t>
       </w:r>
     </w:p>
     <w:p>
@@ -2170,43 +992,7 @@
           <w:sz w:val="24"/>
           <w:szCs w:val="24"/>
         </w:rPr>
-        <w:t xml:space="preserve">  "message": "data </w:t>
-      </w:r>
-      <w:proofErr w:type="spellStart"/>
-      <w:r>
-        <w:rPr>
-          <w:rFonts w:ascii="Consolas" w:hAnsi="Consolas" w:cs="Times New Roman"/>
-          <w:sz w:val="24"/>
-          <w:szCs w:val="24"/>
-        </w:rPr>
-        <w:t>berhasil</w:t>
-      </w:r>
-      <w:proofErr w:type="spellEnd"/>
-      <w:r>
-        <w:rPr>
-          <w:rFonts w:ascii="Consolas" w:hAnsi="Consolas" w:cs="Times New Roman"/>
-          <w:sz w:val="24"/>
-          <w:szCs w:val="24"/>
-        </w:rPr>
-        <w:t xml:space="preserve"> </w:t>
-      </w:r>
-      <w:proofErr w:type="spellStart"/>
-      <w:r>
-        <w:rPr>
-          <w:rFonts w:ascii="Consolas" w:hAnsi="Consolas" w:cs="Times New Roman"/>
-          <w:sz w:val="24"/>
-          <w:szCs w:val="24"/>
-        </w:rPr>
-        <w:t>ditambahkan</w:t>
-      </w:r>
-      <w:proofErr w:type="spellEnd"/>
-      <w:r>
-        <w:rPr>
-          <w:rFonts w:ascii="Consolas" w:hAnsi="Consolas" w:cs="Times New Roman"/>
-          <w:sz w:val="24"/>
-          <w:szCs w:val="24"/>
-        </w:rPr>
-        <w:t>",</w:t>
+        <w:t xml:space="preserve">  "message": "data berhasil ditambahkan",</w:t>
       </w:r>
     </w:p>
     <w:p>
@@ -2283,34 +1069,14 @@
           <w:szCs w:val="24"/>
         </w:rPr>
       </w:pPr>
-      <w:proofErr w:type="spellStart"/>
-      <w:r>
-        <w:rPr>
-          <w:rFonts w:ascii="Consolas" w:hAnsi="Consolas" w:cs="Times New Roman"/>
-          <w:sz w:val="24"/>
-          <w:szCs w:val="24"/>
-        </w:rPr>
-        <w:t>url</w:t>
-      </w:r>
-      <w:proofErr w:type="spellEnd"/>
-      <w:r>
-        <w:rPr>
-          <w:rFonts w:ascii="Consolas" w:hAnsi="Consolas" w:cs="Times New Roman"/>
-          <w:sz w:val="24"/>
-          <w:szCs w:val="24"/>
-        </w:rPr>
-        <w:t xml:space="preserve"> endpoint = localhost:5000/</w:t>
-      </w:r>
-      <w:proofErr w:type="spellStart"/>
-      <w:r>
-        <w:rPr>
-          <w:rFonts w:ascii="Consolas" w:hAnsi="Consolas" w:cs="Times New Roman"/>
-          <w:sz w:val="24"/>
-          <w:szCs w:val="24"/>
-        </w:rPr>
-        <w:t>allkeluarga</w:t>
-      </w:r>
-      <w:proofErr w:type="spellEnd"/>
+      <w:r>
+        <w:rPr>
+          <w:rFonts w:ascii="Consolas" w:hAnsi="Consolas" w:cs="Times New Roman"/>
+          <w:sz w:val="24"/>
+          <w:szCs w:val="24"/>
+        </w:rPr>
+        <w:t>url endpoint = localhost:5000/allkeluarga</w:t>
+      </w:r>
     </w:p>
     <w:p>
       <w:pPr>
@@ -2343,23 +1109,13 @@
           <w:szCs w:val="24"/>
         </w:rPr>
       </w:pPr>
-      <w:proofErr w:type="spellStart"/>
-      <w:r>
-        <w:rPr>
-          <w:rFonts w:ascii="Consolas" w:hAnsi="Consolas" w:cs="Times New Roman"/>
-          <w:sz w:val="24"/>
-          <w:szCs w:val="24"/>
-        </w:rPr>
-        <w:t>hasil</w:t>
-      </w:r>
-      <w:proofErr w:type="spellEnd"/>
-      <w:r>
-        <w:rPr>
-          <w:rFonts w:ascii="Consolas" w:hAnsi="Consolas" w:cs="Times New Roman"/>
-          <w:sz w:val="24"/>
-          <w:szCs w:val="24"/>
-        </w:rPr>
-        <w:t xml:space="preserve"> = </w:t>
+      <w:r>
+        <w:rPr>
+          <w:rFonts w:ascii="Consolas" w:hAnsi="Consolas" w:cs="Times New Roman"/>
+          <w:sz w:val="24"/>
+          <w:szCs w:val="24"/>
+        </w:rPr>
+        <w:t xml:space="preserve">hasil = </w:t>
       </w:r>
     </w:p>
     <w:p>
@@ -2399,25 +1155,67 @@
           <w:sz w:val="24"/>
           <w:szCs w:val="24"/>
         </w:rPr>
-        <w:t xml:space="preserve">  “id</w:t>
-      </w:r>
-      <w:proofErr w:type="gramStart"/>
-      <w:r>
-        <w:rPr>
-          <w:rFonts w:ascii="Consolas" w:hAnsi="Consolas" w:cs="Times New Roman"/>
-          <w:sz w:val="24"/>
-          <w:szCs w:val="24"/>
-        </w:rPr>
-        <w:t>” :</w:t>
-      </w:r>
-      <w:proofErr w:type="gramEnd"/>
-      <w:r>
-        <w:rPr>
-          <w:rFonts w:ascii="Consolas" w:hAnsi="Consolas" w:cs="Times New Roman"/>
-          <w:sz w:val="24"/>
-          <w:szCs w:val="24"/>
-        </w:rPr>
-        <w:t xml:space="preserve"> 1,</w:t>
+        <w:t xml:space="preserve">  “id” : 1,</w:t>
+      </w:r>
+    </w:p>
+    <w:p>
+      <w:pPr>
+        <w:pStyle w:val="ListParagraph"/>
+        <w:spacing w:after="0" w:line="276" w:lineRule="auto"/>
+        <w:ind w:left="1080"/>
+        <w:rPr>
+          <w:rFonts w:ascii="Consolas" w:hAnsi="Consolas" w:cs="Times New Roman"/>
+          <w:sz w:val="24"/>
+          <w:szCs w:val="24"/>
+        </w:rPr>
+      </w:pPr>
+      <w:r>
+        <w:rPr>
+          <w:rFonts w:ascii="Consolas" w:hAnsi="Consolas" w:cs="Times New Roman"/>
+          <w:sz w:val="24"/>
+          <w:szCs w:val="24"/>
+        </w:rPr>
+        <w:t xml:space="preserve">  “nama” : “Budi”,</w:t>
+      </w:r>
+    </w:p>
+    <w:p>
+      <w:pPr>
+        <w:pStyle w:val="ListParagraph"/>
+        <w:spacing w:after="0" w:line="276" w:lineRule="auto"/>
+        <w:ind w:left="1080"/>
+        <w:rPr>
+          <w:rFonts w:ascii="Consolas" w:hAnsi="Consolas" w:cs="Times New Roman"/>
+          <w:sz w:val="24"/>
+          <w:szCs w:val="24"/>
+        </w:rPr>
+      </w:pPr>
+      <w:r>
+        <w:rPr>
+          <w:rFonts w:ascii="Consolas" w:hAnsi="Consolas" w:cs="Times New Roman"/>
+          <w:sz w:val="24"/>
+          <w:szCs w:val="24"/>
+        </w:rPr>
+        <w:t xml:space="preserve">  “jenis_kelamin” : “Laki-Laki”,</w:t>
+      </w:r>
+    </w:p>
+    <w:p>
+      <w:pPr>
+        <w:pStyle w:val="ListParagraph"/>
+        <w:spacing w:after="0" w:line="276" w:lineRule="auto"/>
+        <w:ind w:left="1080"/>
+        <w:rPr>
+          <w:rFonts w:ascii="Consolas" w:hAnsi="Consolas" w:cs="Times New Roman"/>
+          <w:sz w:val="24"/>
+          <w:szCs w:val="24"/>
+        </w:rPr>
+      </w:pPr>
+      <w:r>
+        <w:rPr>
+          <w:rFonts w:ascii="Consolas" w:hAnsi="Consolas" w:cs="Times New Roman"/>
+          <w:sz w:val="24"/>
+          <w:szCs w:val="24"/>
+        </w:rPr>
+        <w:t xml:space="preserve">  “nama_ortu” : null,</w:t>
       </w:r>
     </w:p>
     <w:p>
@@ -2439,151 +1237,6 @@
         </w:rPr>
         <w:t xml:space="preserve">  “</w:t>
       </w:r>
-      <w:proofErr w:type="spellStart"/>
-      <w:r>
-        <w:rPr>
-          <w:rFonts w:ascii="Consolas" w:hAnsi="Consolas" w:cs="Times New Roman"/>
-          <w:sz w:val="24"/>
-          <w:szCs w:val="24"/>
-        </w:rPr>
-        <w:t>nama</w:t>
-      </w:r>
-      <w:proofErr w:type="spellEnd"/>
-      <w:proofErr w:type="gramStart"/>
-      <w:r>
-        <w:rPr>
-          <w:rFonts w:ascii="Consolas" w:hAnsi="Consolas" w:cs="Times New Roman"/>
-          <w:sz w:val="24"/>
-          <w:szCs w:val="24"/>
-        </w:rPr>
-        <w:t>” :</w:t>
-      </w:r>
-      <w:proofErr w:type="gramEnd"/>
-      <w:r>
-        <w:rPr>
-          <w:rFonts w:ascii="Consolas" w:hAnsi="Consolas" w:cs="Times New Roman"/>
-          <w:sz w:val="24"/>
-          <w:szCs w:val="24"/>
-        </w:rPr>
-        <w:t xml:space="preserve"> “Budi”,</w:t>
-      </w:r>
-    </w:p>
-    <w:p>
-      <w:pPr>
-        <w:pStyle w:val="ListParagraph"/>
-        <w:spacing w:after="0" w:line="276" w:lineRule="auto"/>
-        <w:ind w:left="1080"/>
-        <w:rPr>
-          <w:rFonts w:ascii="Consolas" w:hAnsi="Consolas" w:cs="Times New Roman"/>
-          <w:sz w:val="24"/>
-          <w:szCs w:val="24"/>
-        </w:rPr>
-      </w:pPr>
-      <w:r>
-        <w:rPr>
-          <w:rFonts w:ascii="Consolas" w:hAnsi="Consolas" w:cs="Times New Roman"/>
-          <w:sz w:val="24"/>
-          <w:szCs w:val="24"/>
-        </w:rPr>
-        <w:t xml:space="preserve">  “</w:t>
-      </w:r>
-      <w:proofErr w:type="spellStart"/>
-      <w:r>
-        <w:rPr>
-          <w:rFonts w:ascii="Consolas" w:hAnsi="Consolas" w:cs="Times New Roman"/>
-          <w:sz w:val="24"/>
-          <w:szCs w:val="24"/>
-        </w:rPr>
-        <w:t>jenis_kelamin</w:t>
-      </w:r>
-      <w:proofErr w:type="spellEnd"/>
-      <w:proofErr w:type="gramStart"/>
-      <w:r>
-        <w:rPr>
-          <w:rFonts w:ascii="Consolas" w:hAnsi="Consolas" w:cs="Times New Roman"/>
-          <w:sz w:val="24"/>
-          <w:szCs w:val="24"/>
-        </w:rPr>
-        <w:t>” :</w:t>
-      </w:r>
-      <w:proofErr w:type="gramEnd"/>
-      <w:r>
-        <w:rPr>
-          <w:rFonts w:ascii="Consolas" w:hAnsi="Consolas" w:cs="Times New Roman"/>
-          <w:sz w:val="24"/>
-          <w:szCs w:val="24"/>
-        </w:rPr>
-        <w:t xml:space="preserve"> “Laki-Laki”,</w:t>
-      </w:r>
-    </w:p>
-    <w:p>
-      <w:pPr>
-        <w:pStyle w:val="ListParagraph"/>
-        <w:spacing w:after="0" w:line="276" w:lineRule="auto"/>
-        <w:ind w:left="1080"/>
-        <w:rPr>
-          <w:rFonts w:ascii="Consolas" w:hAnsi="Consolas" w:cs="Times New Roman"/>
-          <w:sz w:val="24"/>
-          <w:szCs w:val="24"/>
-        </w:rPr>
-      </w:pPr>
-      <w:r>
-        <w:rPr>
-          <w:rFonts w:ascii="Consolas" w:hAnsi="Consolas" w:cs="Times New Roman"/>
-          <w:sz w:val="24"/>
-          <w:szCs w:val="24"/>
-        </w:rPr>
-        <w:t xml:space="preserve">  “</w:t>
-      </w:r>
-      <w:proofErr w:type="spellStart"/>
-      <w:r>
-        <w:rPr>
-          <w:rFonts w:ascii="Consolas" w:hAnsi="Consolas" w:cs="Times New Roman"/>
-          <w:sz w:val="24"/>
-          <w:szCs w:val="24"/>
-        </w:rPr>
-        <w:t>nama_ortu</w:t>
-      </w:r>
-      <w:proofErr w:type="spellEnd"/>
-      <w:proofErr w:type="gramStart"/>
-      <w:r>
-        <w:rPr>
-          <w:rFonts w:ascii="Consolas" w:hAnsi="Consolas" w:cs="Times New Roman"/>
-          <w:sz w:val="24"/>
-          <w:szCs w:val="24"/>
-        </w:rPr>
-        <w:t>” :</w:t>
-      </w:r>
-      <w:proofErr w:type="gramEnd"/>
-      <w:r>
-        <w:rPr>
-          <w:rFonts w:ascii="Consolas" w:hAnsi="Consolas" w:cs="Times New Roman"/>
-          <w:sz w:val="24"/>
-          <w:szCs w:val="24"/>
-        </w:rPr>
-        <w:t xml:space="preserve"> null,</w:t>
-      </w:r>
-    </w:p>
-    <w:p>
-      <w:pPr>
-        <w:pStyle w:val="ListParagraph"/>
-        <w:spacing w:after="0" w:line="276" w:lineRule="auto"/>
-        <w:ind w:left="1080"/>
-        <w:rPr>
-          <w:rFonts w:ascii="Consolas" w:hAnsi="Consolas" w:cs="Times New Roman"/>
-          <w:sz w:val="24"/>
-          <w:szCs w:val="24"/>
-        </w:rPr>
-      </w:pPr>
-      <w:r>
-        <w:rPr>
-          <w:rFonts w:ascii="Consolas" w:hAnsi="Consolas" w:cs="Times New Roman"/>
-          <w:sz w:val="24"/>
-          <w:szCs w:val="24"/>
-        </w:rPr>
-        <w:t xml:space="preserve">  “</w:t>
-      </w:r>
-      <w:proofErr w:type="spellStart"/>
       <w:r>
         <w:rPr>
           <w:rFonts w:ascii="Consolas" w:hAnsi="Consolas" w:cs="Times New Roman"/>
@@ -2592,8 +1245,6 @@
         </w:rPr>
         <w:t>nama_kakek</w:t>
       </w:r>
-      <w:proofErr w:type="spellEnd"/>
-      <w:proofErr w:type="gramStart"/>
       <w:r>
         <w:rPr>
           <w:rFonts w:ascii="Consolas" w:hAnsi="Consolas" w:cs="Times New Roman"/>
@@ -2608,16 +1259,7 @@
           <w:sz w:val="24"/>
           <w:szCs w:val="24"/>
         </w:rPr>
-        <w:t xml:space="preserve"> :</w:t>
-      </w:r>
-      <w:proofErr w:type="gramEnd"/>
-      <w:r>
-        <w:rPr>
-          <w:rFonts w:ascii="Consolas" w:hAnsi="Consolas" w:cs="Times New Roman"/>
-          <w:sz w:val="24"/>
-          <w:szCs w:val="24"/>
-        </w:rPr>
-        <w:t xml:space="preserve"> null</w:t>
+        <w:t xml:space="preserve"> : null</w:t>
       </w:r>
     </w:p>
     <w:p>
@@ -2723,16 +1365,94 @@
           <w:szCs w:val="24"/>
         </w:rPr>
       </w:pPr>
-      <w:proofErr w:type="spellStart"/>
-      <w:r>
-        <w:rPr>
-          <w:rFonts w:ascii="Consolas" w:hAnsi="Consolas" w:cs="Times New Roman"/>
-          <w:sz w:val="24"/>
-          <w:szCs w:val="24"/>
-        </w:rPr>
-        <w:t>url</w:t>
-      </w:r>
-      <w:proofErr w:type="spellEnd"/>
+      <w:r>
+        <w:rPr>
+          <w:rFonts w:ascii="Consolas" w:hAnsi="Consolas" w:cs="Times New Roman"/>
+          <w:sz w:val="24"/>
+          <w:szCs w:val="24"/>
+        </w:rPr>
+        <w:t>url enpoint = localhost:5000/dataanak</w:t>
+      </w:r>
+    </w:p>
+    <w:p>
+      <w:pPr>
+        <w:pStyle w:val="ListParagraph"/>
+        <w:spacing w:after="0" w:line="276" w:lineRule="auto"/>
+        <w:ind w:left="1080"/>
+        <w:rPr>
+          <w:rFonts w:ascii="Consolas" w:hAnsi="Consolas" w:cs="Times New Roman"/>
+          <w:sz w:val="24"/>
+          <w:szCs w:val="24"/>
+        </w:rPr>
+      </w:pPr>
+      <w:r>
+        <w:rPr>
+          <w:rFonts w:ascii="Consolas" w:hAnsi="Consolas" w:cs="Times New Roman"/>
+          <w:sz w:val="24"/>
+          <w:szCs w:val="24"/>
+        </w:rPr>
+        <w:t>methods = POST</w:t>
+      </w:r>
+    </w:p>
+    <w:p>
+      <w:pPr>
+        <w:pStyle w:val="ListParagraph"/>
+        <w:spacing w:after="0" w:line="276" w:lineRule="auto"/>
+        <w:ind w:left="1080"/>
+        <w:rPr>
+          <w:rFonts w:ascii="Consolas" w:hAnsi="Consolas" w:cs="Times New Roman"/>
+          <w:sz w:val="24"/>
+          <w:szCs w:val="24"/>
+        </w:rPr>
+      </w:pPr>
+      <w:r>
+        <w:rPr>
+          <w:rFonts w:ascii="Consolas" w:hAnsi="Consolas" w:cs="Times New Roman"/>
+          <w:sz w:val="24"/>
+          <w:szCs w:val="24"/>
+        </w:rPr>
+        <w:t xml:space="preserve">parameter = </w:t>
+      </w:r>
+    </w:p>
+    <w:p>
+      <w:pPr>
+        <w:pStyle w:val="ListParagraph"/>
+        <w:spacing w:after="0" w:line="276" w:lineRule="auto"/>
+        <w:ind w:left="1080"/>
+        <w:rPr>
+          <w:rFonts w:ascii="Consolas" w:hAnsi="Consolas" w:cs="Times New Roman"/>
+          <w:sz w:val="24"/>
+          <w:szCs w:val="24"/>
+        </w:rPr>
+      </w:pPr>
+      <w:r>
+        <w:rPr>
+          <w:rFonts w:ascii="Consolas" w:hAnsi="Consolas" w:cs="Times New Roman"/>
+          <w:sz w:val="24"/>
+          <w:szCs w:val="24"/>
+        </w:rPr>
+        <w:t>{</w:t>
+      </w:r>
+    </w:p>
+    <w:p>
+      <w:pPr>
+        <w:pStyle w:val="ListParagraph"/>
+        <w:spacing w:after="0" w:line="276" w:lineRule="auto"/>
+        <w:ind w:left="1080"/>
+        <w:rPr>
+          <w:rFonts w:ascii="Consolas" w:hAnsi="Consolas" w:cs="Times New Roman"/>
+          <w:sz w:val="24"/>
+          <w:szCs w:val="24"/>
+        </w:rPr>
+      </w:pPr>
+      <w:r>
+        <w:rPr>
+          <w:rFonts w:ascii="Consolas" w:hAnsi="Consolas" w:cs="Times New Roman"/>
+          <w:sz w:val="24"/>
+          <w:szCs w:val="24"/>
+        </w:rPr>
+        <w:t xml:space="preserve">  “nama_ortu”</w:t>
+      </w:r>
       <w:r>
         <w:rPr>
           <w:rFonts w:ascii="Consolas" w:hAnsi="Consolas" w:cs="Times New Roman"/>
@@ -2741,157 +1461,13 @@
         </w:rPr>
         <w:t xml:space="preserve"> </w:t>
       </w:r>
-      <w:proofErr w:type="spellStart"/>
-      <w:r>
-        <w:rPr>
-          <w:rFonts w:ascii="Consolas" w:hAnsi="Consolas" w:cs="Times New Roman"/>
-          <w:sz w:val="24"/>
-          <w:szCs w:val="24"/>
-        </w:rPr>
-        <w:t>enpoint</w:t>
-      </w:r>
-      <w:proofErr w:type="spellEnd"/>
-      <w:r>
-        <w:rPr>
-          <w:rFonts w:ascii="Consolas" w:hAnsi="Consolas" w:cs="Times New Roman"/>
-          <w:sz w:val="24"/>
-          <w:szCs w:val="24"/>
-        </w:rPr>
-        <w:t xml:space="preserve"> = localhost:5000/</w:t>
-      </w:r>
-      <w:proofErr w:type="spellStart"/>
-      <w:r>
-        <w:rPr>
-          <w:rFonts w:ascii="Consolas" w:hAnsi="Consolas" w:cs="Times New Roman"/>
-          <w:sz w:val="24"/>
-          <w:szCs w:val="24"/>
-        </w:rPr>
-        <w:t>dataanak</w:t>
-      </w:r>
-      <w:proofErr w:type="spellEnd"/>
-    </w:p>
-    <w:p>
-      <w:pPr>
-        <w:pStyle w:val="ListParagraph"/>
-        <w:spacing w:after="0" w:line="276" w:lineRule="auto"/>
-        <w:ind w:left="1080"/>
-        <w:rPr>
-          <w:rFonts w:ascii="Consolas" w:hAnsi="Consolas" w:cs="Times New Roman"/>
-          <w:sz w:val="24"/>
-          <w:szCs w:val="24"/>
-        </w:rPr>
-      </w:pPr>
-      <w:r>
-        <w:rPr>
-          <w:rFonts w:ascii="Consolas" w:hAnsi="Consolas" w:cs="Times New Roman"/>
-          <w:sz w:val="24"/>
-          <w:szCs w:val="24"/>
-        </w:rPr>
-        <w:t>methods = POST</w:t>
-      </w:r>
-    </w:p>
-    <w:p>
-      <w:pPr>
-        <w:pStyle w:val="ListParagraph"/>
-        <w:spacing w:after="0" w:line="276" w:lineRule="auto"/>
-        <w:ind w:left="1080"/>
-        <w:rPr>
-          <w:rFonts w:ascii="Consolas" w:hAnsi="Consolas" w:cs="Times New Roman"/>
-          <w:sz w:val="24"/>
-          <w:szCs w:val="24"/>
-        </w:rPr>
-      </w:pPr>
-      <w:r>
-        <w:rPr>
-          <w:rFonts w:ascii="Consolas" w:hAnsi="Consolas" w:cs="Times New Roman"/>
-          <w:sz w:val="24"/>
-          <w:szCs w:val="24"/>
-        </w:rPr>
-        <w:t xml:space="preserve">parameter = </w:t>
-      </w:r>
-    </w:p>
-    <w:p>
-      <w:pPr>
-        <w:pStyle w:val="ListParagraph"/>
-        <w:spacing w:after="0" w:line="276" w:lineRule="auto"/>
-        <w:ind w:left="1080"/>
-        <w:rPr>
-          <w:rFonts w:ascii="Consolas" w:hAnsi="Consolas" w:cs="Times New Roman"/>
-          <w:sz w:val="24"/>
-          <w:szCs w:val="24"/>
-        </w:rPr>
-      </w:pPr>
-      <w:r>
-        <w:rPr>
-          <w:rFonts w:ascii="Consolas" w:hAnsi="Consolas" w:cs="Times New Roman"/>
-          <w:sz w:val="24"/>
-          <w:szCs w:val="24"/>
-        </w:rPr>
-        <w:t>{</w:t>
-      </w:r>
-    </w:p>
-    <w:p>
-      <w:pPr>
-        <w:pStyle w:val="ListParagraph"/>
-        <w:spacing w:after="0" w:line="276" w:lineRule="auto"/>
-        <w:ind w:left="1080"/>
-        <w:rPr>
-          <w:rFonts w:ascii="Consolas" w:hAnsi="Consolas" w:cs="Times New Roman"/>
-          <w:sz w:val="24"/>
-          <w:szCs w:val="24"/>
-        </w:rPr>
-      </w:pPr>
-      <w:r>
-        <w:rPr>
-          <w:rFonts w:ascii="Consolas" w:hAnsi="Consolas" w:cs="Times New Roman"/>
-          <w:sz w:val="24"/>
-          <w:szCs w:val="24"/>
-        </w:rPr>
-        <w:t xml:space="preserve">  “</w:t>
-      </w:r>
-      <w:proofErr w:type="spellStart"/>
-      <w:r>
-        <w:rPr>
-          <w:rFonts w:ascii="Consolas" w:hAnsi="Consolas" w:cs="Times New Roman"/>
-          <w:sz w:val="24"/>
-          <w:szCs w:val="24"/>
-        </w:rPr>
-        <w:t>nama_ortu</w:t>
-      </w:r>
-      <w:proofErr w:type="spellEnd"/>
-      <w:proofErr w:type="gramStart"/>
-      <w:r>
-        <w:rPr>
-          <w:rFonts w:ascii="Consolas" w:hAnsi="Consolas" w:cs="Times New Roman"/>
-          <w:sz w:val="24"/>
-          <w:szCs w:val="24"/>
-        </w:rPr>
-        <w:t>”</w:t>
-      </w:r>
-      <w:r>
-        <w:rPr>
-          <w:rFonts w:ascii="Consolas" w:hAnsi="Consolas" w:cs="Times New Roman"/>
-          <w:sz w:val="24"/>
-          <w:szCs w:val="24"/>
-        </w:rPr>
-        <w:t xml:space="preserve"> </w:t>
-      </w:r>
-      <w:r>
-        <w:rPr>
-          <w:rFonts w:ascii="Consolas" w:hAnsi="Consolas" w:cs="Times New Roman"/>
-          <w:sz w:val="24"/>
-          <w:szCs w:val="24"/>
-        </w:rPr>
-        <w:t>:</w:t>
-      </w:r>
-      <w:proofErr w:type="gramEnd"/>
-      <w:r>
-        <w:rPr>
-          <w:rFonts w:ascii="Consolas" w:hAnsi="Consolas" w:cs="Times New Roman"/>
-          <w:sz w:val="24"/>
-          <w:szCs w:val="24"/>
-        </w:rPr>
-        <w:t xml:space="preserve"> “...”</w:t>
+      <w:r>
+        <w:rPr>
+          <w:rFonts w:ascii="Consolas" w:hAnsi="Consolas" w:cs="Times New Roman"/>
+          <w:sz w:val="24"/>
+          <w:szCs w:val="24"/>
+        </w:rPr>
+        <w:t>: “...”</w:t>
       </w:r>
     </w:p>
     <w:p>
@@ -2972,217 +1548,87 @@
           <w:sz w:val="24"/>
           <w:szCs w:val="24"/>
         </w:rPr>
-        <w:t xml:space="preserve">   “id</w:t>
-      </w:r>
-      <w:proofErr w:type="gramStart"/>
-      <w:r>
-        <w:rPr>
-          <w:rFonts w:ascii="Consolas" w:hAnsi="Consolas" w:cs="Times New Roman"/>
-          <w:sz w:val="24"/>
-          <w:szCs w:val="24"/>
-        </w:rPr>
-        <w:t>” :</w:t>
-      </w:r>
-      <w:proofErr w:type="gramEnd"/>
-      <w:r>
-        <w:rPr>
-          <w:rFonts w:ascii="Consolas" w:hAnsi="Consolas" w:cs="Times New Roman"/>
-          <w:sz w:val="24"/>
-          <w:szCs w:val="24"/>
-        </w:rPr>
-        <w:t xml:space="preserve"> “...”,</w:t>
-      </w:r>
-    </w:p>
-    <w:p>
-      <w:pPr>
-        <w:pStyle w:val="ListParagraph"/>
-        <w:spacing w:after="0" w:line="276" w:lineRule="auto"/>
-        <w:ind w:left="1080"/>
-        <w:rPr>
-          <w:rFonts w:ascii="Consolas" w:hAnsi="Consolas" w:cs="Times New Roman"/>
-          <w:sz w:val="24"/>
-          <w:szCs w:val="24"/>
-        </w:rPr>
-      </w:pPr>
-      <w:r>
-        <w:rPr>
-          <w:rFonts w:ascii="Consolas" w:hAnsi="Consolas" w:cs="Times New Roman"/>
-          <w:sz w:val="24"/>
-          <w:szCs w:val="24"/>
-        </w:rPr>
-        <w:t xml:space="preserve">   “</w:t>
-      </w:r>
-      <w:proofErr w:type="spellStart"/>
-      <w:r>
-        <w:rPr>
-          <w:rFonts w:ascii="Consolas" w:hAnsi="Consolas" w:cs="Times New Roman"/>
-          <w:sz w:val="24"/>
-          <w:szCs w:val="24"/>
-        </w:rPr>
-        <w:t>nama</w:t>
-      </w:r>
-      <w:proofErr w:type="spellEnd"/>
-      <w:proofErr w:type="gramStart"/>
-      <w:r>
-        <w:rPr>
-          <w:rFonts w:ascii="Consolas" w:hAnsi="Consolas" w:cs="Times New Roman"/>
-          <w:sz w:val="24"/>
-          <w:szCs w:val="24"/>
-        </w:rPr>
-        <w:t>” :</w:t>
-      </w:r>
-      <w:proofErr w:type="gramEnd"/>
-      <w:r>
-        <w:rPr>
-          <w:rFonts w:ascii="Consolas" w:hAnsi="Consolas" w:cs="Times New Roman"/>
-          <w:sz w:val="24"/>
-          <w:szCs w:val="24"/>
-        </w:rPr>
-        <w:t xml:space="preserve"> “...”,</w:t>
-      </w:r>
-    </w:p>
-    <w:p>
-      <w:pPr>
-        <w:pStyle w:val="ListParagraph"/>
-        <w:spacing w:after="0" w:line="276" w:lineRule="auto"/>
-        <w:ind w:left="1080"/>
-        <w:rPr>
-          <w:rFonts w:ascii="Consolas" w:hAnsi="Consolas" w:cs="Times New Roman"/>
-          <w:sz w:val="24"/>
-          <w:szCs w:val="24"/>
-        </w:rPr>
-      </w:pPr>
-      <w:r>
-        <w:rPr>
-          <w:rFonts w:ascii="Consolas" w:hAnsi="Consolas" w:cs="Times New Roman"/>
-          <w:sz w:val="24"/>
-          <w:szCs w:val="24"/>
-        </w:rPr>
-        <w:t xml:space="preserve">   “</w:t>
-      </w:r>
-      <w:proofErr w:type="spellStart"/>
-      <w:r>
-        <w:rPr>
-          <w:rFonts w:ascii="Consolas" w:hAnsi="Consolas" w:cs="Times New Roman"/>
-          <w:sz w:val="24"/>
-          <w:szCs w:val="24"/>
-        </w:rPr>
-        <w:t>jenis_kelamin</w:t>
-      </w:r>
-      <w:proofErr w:type="spellEnd"/>
-      <w:proofErr w:type="gramStart"/>
-      <w:r>
-        <w:rPr>
-          <w:rFonts w:ascii="Consolas" w:hAnsi="Consolas" w:cs="Times New Roman"/>
-          <w:sz w:val="24"/>
-          <w:szCs w:val="24"/>
-        </w:rPr>
-        <w:t>” :</w:t>
-      </w:r>
-      <w:proofErr w:type="gramEnd"/>
-      <w:r>
-        <w:rPr>
-          <w:rFonts w:ascii="Consolas" w:hAnsi="Consolas" w:cs="Times New Roman"/>
-          <w:sz w:val="24"/>
-          <w:szCs w:val="24"/>
-        </w:rPr>
-        <w:t xml:space="preserve"> “...”,</w:t>
-      </w:r>
-    </w:p>
-    <w:p>
-      <w:pPr>
-        <w:pStyle w:val="ListParagraph"/>
-        <w:spacing w:after="0" w:line="276" w:lineRule="auto"/>
-        <w:ind w:left="1080"/>
-        <w:rPr>
-          <w:rFonts w:ascii="Consolas" w:hAnsi="Consolas" w:cs="Times New Roman"/>
-          <w:sz w:val="24"/>
-          <w:szCs w:val="24"/>
-        </w:rPr>
-      </w:pPr>
-      <w:r>
-        <w:rPr>
-          <w:rFonts w:ascii="Consolas" w:hAnsi="Consolas" w:cs="Times New Roman"/>
-          <w:sz w:val="24"/>
-          <w:szCs w:val="24"/>
-        </w:rPr>
-        <w:t xml:space="preserve">   “</w:t>
-      </w:r>
-      <w:proofErr w:type="spellStart"/>
-      <w:r>
-        <w:rPr>
-          <w:rFonts w:ascii="Consolas" w:hAnsi="Consolas" w:cs="Times New Roman"/>
-          <w:sz w:val="24"/>
-          <w:szCs w:val="24"/>
-        </w:rPr>
-        <w:t>nama_ortu</w:t>
-      </w:r>
-      <w:proofErr w:type="spellEnd"/>
-      <w:proofErr w:type="gramStart"/>
-      <w:r>
-        <w:rPr>
-          <w:rFonts w:ascii="Consolas" w:hAnsi="Consolas" w:cs="Times New Roman"/>
-          <w:sz w:val="24"/>
-          <w:szCs w:val="24"/>
-        </w:rPr>
-        <w:t>” :</w:t>
-      </w:r>
-      <w:proofErr w:type="gramEnd"/>
-      <w:r>
-        <w:rPr>
-          <w:rFonts w:ascii="Consolas" w:hAnsi="Consolas" w:cs="Times New Roman"/>
-          <w:sz w:val="24"/>
-          <w:szCs w:val="24"/>
-        </w:rPr>
-        <w:t xml:space="preserve"> “...”,</w:t>
-      </w:r>
-    </w:p>
-    <w:p>
-      <w:pPr>
-        <w:pStyle w:val="ListParagraph"/>
-        <w:spacing w:after="0" w:line="276" w:lineRule="auto"/>
-        <w:ind w:left="1080"/>
-        <w:rPr>
-          <w:rFonts w:ascii="Consolas" w:hAnsi="Consolas" w:cs="Times New Roman"/>
-          <w:sz w:val="24"/>
-          <w:szCs w:val="24"/>
-        </w:rPr>
-      </w:pPr>
-      <w:r>
-        <w:rPr>
-          <w:rFonts w:ascii="Consolas" w:hAnsi="Consolas" w:cs="Times New Roman"/>
-          <w:sz w:val="24"/>
-          <w:szCs w:val="24"/>
-        </w:rPr>
-        <w:t xml:space="preserve">   “</w:t>
-      </w:r>
-      <w:proofErr w:type="spellStart"/>
-      <w:r>
-        <w:rPr>
-          <w:rFonts w:ascii="Consolas" w:hAnsi="Consolas" w:cs="Times New Roman"/>
-          <w:sz w:val="24"/>
-          <w:szCs w:val="24"/>
-        </w:rPr>
-        <w:t>nama_kakek</w:t>
-      </w:r>
-      <w:proofErr w:type="spellEnd"/>
-      <w:proofErr w:type="gramStart"/>
-      <w:r>
-        <w:rPr>
-          <w:rFonts w:ascii="Consolas" w:hAnsi="Consolas" w:cs="Times New Roman"/>
-          <w:sz w:val="24"/>
-          <w:szCs w:val="24"/>
-        </w:rPr>
-        <w:t>” :</w:t>
-      </w:r>
-      <w:proofErr w:type="gramEnd"/>
-      <w:r>
-        <w:rPr>
-          <w:rFonts w:ascii="Consolas" w:hAnsi="Consolas" w:cs="Times New Roman"/>
-          <w:sz w:val="24"/>
-          <w:szCs w:val="24"/>
-        </w:rPr>
-        <w:t xml:space="preserve"> “...”</w:t>
+        <w:t xml:space="preserve">   “id” : “...”,</w:t>
+      </w:r>
+    </w:p>
+    <w:p>
+      <w:pPr>
+        <w:pStyle w:val="ListParagraph"/>
+        <w:spacing w:after="0" w:line="276" w:lineRule="auto"/>
+        <w:ind w:left="1080"/>
+        <w:rPr>
+          <w:rFonts w:ascii="Consolas" w:hAnsi="Consolas" w:cs="Times New Roman"/>
+          <w:sz w:val="24"/>
+          <w:szCs w:val="24"/>
+        </w:rPr>
+      </w:pPr>
+      <w:r>
+        <w:rPr>
+          <w:rFonts w:ascii="Consolas" w:hAnsi="Consolas" w:cs="Times New Roman"/>
+          <w:sz w:val="24"/>
+          <w:szCs w:val="24"/>
+        </w:rPr>
+        <w:t xml:space="preserve">   “nama” : “...”,</w:t>
+      </w:r>
+    </w:p>
+    <w:p>
+      <w:pPr>
+        <w:pStyle w:val="ListParagraph"/>
+        <w:spacing w:after="0" w:line="276" w:lineRule="auto"/>
+        <w:ind w:left="1080"/>
+        <w:rPr>
+          <w:rFonts w:ascii="Consolas" w:hAnsi="Consolas" w:cs="Times New Roman"/>
+          <w:sz w:val="24"/>
+          <w:szCs w:val="24"/>
+        </w:rPr>
+      </w:pPr>
+      <w:r>
+        <w:rPr>
+          <w:rFonts w:ascii="Consolas" w:hAnsi="Consolas" w:cs="Times New Roman"/>
+          <w:sz w:val="24"/>
+          <w:szCs w:val="24"/>
+        </w:rPr>
+        <w:t xml:space="preserve">   “jenis_kelamin” : “...”,</w:t>
+      </w:r>
+    </w:p>
+    <w:p>
+      <w:pPr>
+        <w:pStyle w:val="ListParagraph"/>
+        <w:spacing w:after="0" w:line="276" w:lineRule="auto"/>
+        <w:ind w:left="1080"/>
+        <w:rPr>
+          <w:rFonts w:ascii="Consolas" w:hAnsi="Consolas" w:cs="Times New Roman"/>
+          <w:sz w:val="24"/>
+          <w:szCs w:val="24"/>
+        </w:rPr>
+      </w:pPr>
+      <w:r>
+        <w:rPr>
+          <w:rFonts w:ascii="Consolas" w:hAnsi="Consolas" w:cs="Times New Roman"/>
+          <w:sz w:val="24"/>
+          <w:szCs w:val="24"/>
+        </w:rPr>
+        <w:t xml:space="preserve">   “nama_ortu” : “...”,</w:t>
+      </w:r>
+    </w:p>
+    <w:p>
+      <w:pPr>
+        <w:pStyle w:val="ListParagraph"/>
+        <w:spacing w:after="0" w:line="276" w:lineRule="auto"/>
+        <w:ind w:left="1080"/>
+        <w:rPr>
+          <w:rFonts w:ascii="Consolas" w:hAnsi="Consolas" w:cs="Times New Roman"/>
+          <w:sz w:val="24"/>
+          <w:szCs w:val="24"/>
+        </w:rPr>
+      </w:pPr>
+      <w:r>
+        <w:rPr>
+          <w:rFonts w:ascii="Consolas" w:hAnsi="Consolas" w:cs="Times New Roman"/>
+          <w:sz w:val="24"/>
+          <w:szCs w:val="24"/>
+        </w:rPr>
+        <w:t xml:space="preserve">   “nama_kakek” : “...”</w:t>
       </w:r>
     </w:p>
     <w:p>
@@ -3315,34 +1761,14 @@
           <w:szCs w:val="24"/>
         </w:rPr>
       </w:pPr>
-      <w:proofErr w:type="spellStart"/>
-      <w:r>
-        <w:rPr>
-          <w:rFonts w:ascii="Consolas" w:hAnsi="Consolas" w:cs="Times New Roman"/>
-          <w:sz w:val="24"/>
-          <w:szCs w:val="24"/>
-        </w:rPr>
-        <w:t>url</w:t>
-      </w:r>
-      <w:proofErr w:type="spellEnd"/>
-      <w:r>
-        <w:rPr>
-          <w:rFonts w:ascii="Consolas" w:hAnsi="Consolas" w:cs="Times New Roman"/>
-          <w:sz w:val="24"/>
-          <w:szCs w:val="24"/>
-        </w:rPr>
-        <w:t xml:space="preserve"> endpoint = localhost:5000/</w:t>
-      </w:r>
-      <w:proofErr w:type="spellStart"/>
-      <w:r>
-        <w:rPr>
-          <w:rFonts w:ascii="Consolas" w:hAnsi="Consolas" w:cs="Times New Roman"/>
-          <w:sz w:val="24"/>
-          <w:szCs w:val="24"/>
-        </w:rPr>
-        <w:t>ubahdata</w:t>
-      </w:r>
-      <w:proofErr w:type="spellEnd"/>
+      <w:r>
+        <w:rPr>
+          <w:rFonts w:ascii="Consolas" w:hAnsi="Consolas" w:cs="Times New Roman"/>
+          <w:sz w:val="24"/>
+          <w:szCs w:val="24"/>
+        </w:rPr>
+        <w:t>url endpoint = localhost:5000/ubahdata</w:t>
+      </w:r>
     </w:p>
     <w:p>
       <w:pPr>
@@ -3421,25 +1847,7 @@
           <w:sz w:val="24"/>
           <w:szCs w:val="24"/>
         </w:rPr>
-        <w:t xml:space="preserve">  “id</w:t>
-      </w:r>
-      <w:proofErr w:type="gramStart"/>
-      <w:r>
-        <w:rPr>
-          <w:rFonts w:ascii="Consolas" w:hAnsi="Consolas" w:cs="Times New Roman"/>
-          <w:sz w:val="24"/>
-          <w:szCs w:val="24"/>
-        </w:rPr>
-        <w:t>” :</w:t>
-      </w:r>
-      <w:proofErr w:type="gramEnd"/>
-      <w:r>
-        <w:rPr>
-          <w:rFonts w:ascii="Consolas" w:hAnsi="Consolas" w:cs="Times New Roman"/>
-          <w:sz w:val="24"/>
-          <w:szCs w:val="24"/>
-        </w:rPr>
-        <w:t xml:space="preserve"> ...</w:t>
+        <w:t xml:space="preserve">  “id” : ...</w:t>
       </w:r>
       <w:r>
         <w:rPr>
@@ -3467,179 +1875,67 @@
           <w:sz w:val="24"/>
           <w:szCs w:val="24"/>
         </w:rPr>
-        <w:t xml:space="preserve">  “</w:t>
-      </w:r>
-      <w:proofErr w:type="spellStart"/>
-      <w:r>
-        <w:rPr>
-          <w:rFonts w:ascii="Consolas" w:hAnsi="Consolas" w:cs="Times New Roman"/>
-          <w:sz w:val="24"/>
-          <w:szCs w:val="24"/>
-        </w:rPr>
-        <w:t>nama</w:t>
-      </w:r>
-      <w:proofErr w:type="spellEnd"/>
-      <w:proofErr w:type="gramStart"/>
-      <w:r>
-        <w:rPr>
-          <w:rFonts w:ascii="Consolas" w:hAnsi="Consolas" w:cs="Times New Roman"/>
-          <w:sz w:val="24"/>
-          <w:szCs w:val="24"/>
-        </w:rPr>
-        <w:t>” :</w:t>
-      </w:r>
-      <w:proofErr w:type="gramEnd"/>
-      <w:r>
-        <w:rPr>
-          <w:rFonts w:ascii="Consolas" w:hAnsi="Consolas" w:cs="Times New Roman"/>
-          <w:sz w:val="24"/>
-          <w:szCs w:val="24"/>
-        </w:rPr>
-        <w:t xml:space="preserve"> “...”,</w:t>
-      </w:r>
-    </w:p>
-    <w:p>
-      <w:pPr>
-        <w:pStyle w:val="ListParagraph"/>
-        <w:spacing w:after="0" w:line="276" w:lineRule="auto"/>
-        <w:ind w:left="1080"/>
-        <w:rPr>
-          <w:rFonts w:ascii="Consolas" w:hAnsi="Consolas" w:cs="Times New Roman"/>
-          <w:sz w:val="24"/>
-          <w:szCs w:val="24"/>
-        </w:rPr>
-      </w:pPr>
-      <w:r>
-        <w:rPr>
-          <w:rFonts w:ascii="Consolas" w:hAnsi="Consolas" w:cs="Times New Roman"/>
-          <w:sz w:val="24"/>
-          <w:szCs w:val="24"/>
-        </w:rPr>
-        <w:t xml:space="preserve">  “</w:t>
-      </w:r>
-      <w:proofErr w:type="spellStart"/>
-      <w:r>
-        <w:rPr>
-          <w:rFonts w:ascii="Consolas" w:hAnsi="Consolas" w:cs="Times New Roman"/>
-          <w:sz w:val="24"/>
-          <w:szCs w:val="24"/>
-        </w:rPr>
-        <w:t>jenis_kelamin</w:t>
-      </w:r>
-      <w:proofErr w:type="spellEnd"/>
-      <w:proofErr w:type="gramStart"/>
-      <w:r>
-        <w:rPr>
-          <w:rFonts w:ascii="Consolas" w:hAnsi="Consolas" w:cs="Times New Roman"/>
-          <w:sz w:val="24"/>
-          <w:szCs w:val="24"/>
-        </w:rPr>
-        <w:t>” :</w:t>
-      </w:r>
-      <w:proofErr w:type="gramEnd"/>
-      <w:r>
-        <w:rPr>
-          <w:rFonts w:ascii="Consolas" w:hAnsi="Consolas" w:cs="Times New Roman"/>
-          <w:sz w:val="24"/>
-          <w:szCs w:val="24"/>
-        </w:rPr>
-        <w:t xml:space="preserve"> “...”,</w:t>
-      </w:r>
-    </w:p>
-    <w:p>
-      <w:pPr>
-        <w:pStyle w:val="ListParagraph"/>
-        <w:spacing w:after="0" w:line="276" w:lineRule="auto"/>
-        <w:ind w:left="1080"/>
-        <w:rPr>
-          <w:rFonts w:ascii="Consolas" w:hAnsi="Consolas" w:cs="Times New Roman"/>
-          <w:sz w:val="24"/>
-          <w:szCs w:val="24"/>
-        </w:rPr>
-      </w:pPr>
-      <w:r>
-        <w:rPr>
-          <w:rFonts w:ascii="Consolas" w:hAnsi="Consolas" w:cs="Times New Roman"/>
-          <w:sz w:val="24"/>
-          <w:szCs w:val="24"/>
-        </w:rPr>
-        <w:t xml:space="preserve">  “</w:t>
-      </w:r>
-      <w:proofErr w:type="spellStart"/>
-      <w:r>
-        <w:rPr>
-          <w:rFonts w:ascii="Consolas" w:hAnsi="Consolas" w:cs="Times New Roman"/>
-          <w:sz w:val="24"/>
-          <w:szCs w:val="24"/>
-        </w:rPr>
-        <w:t>nama_ortu</w:t>
-      </w:r>
-      <w:proofErr w:type="spellEnd"/>
-      <w:proofErr w:type="gramStart"/>
-      <w:r>
-        <w:rPr>
-          <w:rFonts w:ascii="Consolas" w:hAnsi="Consolas" w:cs="Times New Roman"/>
-          <w:sz w:val="24"/>
-          <w:szCs w:val="24"/>
-        </w:rPr>
-        <w:t>” :</w:t>
-      </w:r>
-      <w:proofErr w:type="gramEnd"/>
-      <w:r>
-        <w:rPr>
-          <w:rFonts w:ascii="Consolas" w:hAnsi="Consolas" w:cs="Times New Roman"/>
-          <w:sz w:val="24"/>
-          <w:szCs w:val="24"/>
-        </w:rPr>
-        <w:t xml:space="preserve"> “...”,</w:t>
-      </w:r>
-    </w:p>
-    <w:p>
-      <w:pPr>
-        <w:pStyle w:val="ListParagraph"/>
-        <w:spacing w:after="0" w:line="276" w:lineRule="auto"/>
-        <w:ind w:left="1080"/>
-        <w:rPr>
-          <w:rFonts w:ascii="Consolas" w:hAnsi="Consolas" w:cs="Times New Roman"/>
-          <w:sz w:val="24"/>
-          <w:szCs w:val="24"/>
-        </w:rPr>
-      </w:pPr>
-      <w:r>
-        <w:rPr>
-          <w:rFonts w:ascii="Consolas" w:hAnsi="Consolas" w:cs="Times New Roman"/>
-          <w:sz w:val="24"/>
-          <w:szCs w:val="24"/>
-        </w:rPr>
-        <w:t xml:space="preserve">  “</w:t>
-      </w:r>
-      <w:proofErr w:type="spellStart"/>
-      <w:r>
-        <w:rPr>
-          <w:rFonts w:ascii="Consolas" w:hAnsi="Consolas" w:cs="Times New Roman"/>
-          <w:sz w:val="24"/>
-          <w:szCs w:val="24"/>
-        </w:rPr>
-        <w:t>nama_kakek</w:t>
-      </w:r>
-      <w:proofErr w:type="spellEnd"/>
-      <w:proofErr w:type="gramStart"/>
-      <w:r>
-        <w:rPr>
-          <w:rFonts w:ascii="Consolas" w:hAnsi="Consolas" w:cs="Times New Roman"/>
-          <w:sz w:val="24"/>
-          <w:szCs w:val="24"/>
-        </w:rPr>
-        <w:t>” :</w:t>
-      </w:r>
-      <w:proofErr w:type="gramEnd"/>
-      <w:r>
-        <w:rPr>
-          <w:rFonts w:ascii="Consolas" w:hAnsi="Consolas" w:cs="Times New Roman"/>
-          <w:sz w:val="24"/>
-          <w:szCs w:val="24"/>
-        </w:rPr>
-        <w:t xml:space="preserve"> “...”</w:t>
+        <w:t xml:space="preserve">  “nama” : “...”,</w:t>
+      </w:r>
+    </w:p>
+    <w:p>
+      <w:pPr>
+        <w:pStyle w:val="ListParagraph"/>
+        <w:spacing w:after="0" w:line="276" w:lineRule="auto"/>
+        <w:ind w:left="1080"/>
+        <w:rPr>
+          <w:rFonts w:ascii="Consolas" w:hAnsi="Consolas" w:cs="Times New Roman"/>
+          <w:sz w:val="24"/>
+          <w:szCs w:val="24"/>
+        </w:rPr>
+      </w:pPr>
+      <w:r>
+        <w:rPr>
+          <w:rFonts w:ascii="Consolas" w:hAnsi="Consolas" w:cs="Times New Roman"/>
+          <w:sz w:val="24"/>
+          <w:szCs w:val="24"/>
+        </w:rPr>
+        <w:t xml:space="preserve">  “jenis_kelamin” : “...”,</w:t>
+      </w:r>
+    </w:p>
+    <w:p>
+      <w:pPr>
+        <w:pStyle w:val="ListParagraph"/>
+        <w:spacing w:after="0" w:line="276" w:lineRule="auto"/>
+        <w:ind w:left="1080"/>
+        <w:rPr>
+          <w:rFonts w:ascii="Consolas" w:hAnsi="Consolas" w:cs="Times New Roman"/>
+          <w:sz w:val="24"/>
+          <w:szCs w:val="24"/>
+        </w:rPr>
+      </w:pPr>
+      <w:r>
+        <w:rPr>
+          <w:rFonts w:ascii="Consolas" w:hAnsi="Consolas" w:cs="Times New Roman"/>
+          <w:sz w:val="24"/>
+          <w:szCs w:val="24"/>
+        </w:rPr>
+        <w:t xml:space="preserve">  “nama_ortu” : “...”,</w:t>
+      </w:r>
+    </w:p>
+    <w:p>
+      <w:pPr>
+        <w:pStyle w:val="ListParagraph"/>
+        <w:spacing w:after="0" w:line="276" w:lineRule="auto"/>
+        <w:ind w:left="1080"/>
+        <w:rPr>
+          <w:rFonts w:ascii="Consolas" w:hAnsi="Consolas" w:cs="Times New Roman"/>
+          <w:sz w:val="24"/>
+          <w:szCs w:val="24"/>
+        </w:rPr>
+      </w:pPr>
+      <w:r>
+        <w:rPr>
+          <w:rFonts w:ascii="Consolas" w:hAnsi="Consolas" w:cs="Times New Roman"/>
+          <w:sz w:val="24"/>
+          <w:szCs w:val="24"/>
+        </w:rPr>
+        <w:t xml:space="preserve">  “nama_kakek” : “...”</w:t>
       </w:r>
     </w:p>
     <w:p>
@@ -3719,99 +2015,27 @@
           <w:sz w:val="24"/>
           <w:szCs w:val="24"/>
         </w:rPr>
-        <w:t xml:space="preserve">  “status</w:t>
-      </w:r>
-      <w:proofErr w:type="gramStart"/>
-      <w:r>
-        <w:rPr>
-          <w:rFonts w:ascii="Consolas" w:hAnsi="Consolas" w:cs="Times New Roman"/>
-          <w:sz w:val="24"/>
-          <w:szCs w:val="24"/>
-        </w:rPr>
-        <w:t>” :</w:t>
-      </w:r>
-      <w:proofErr w:type="gramEnd"/>
-      <w:r>
-        <w:rPr>
-          <w:rFonts w:ascii="Consolas" w:hAnsi="Consolas" w:cs="Times New Roman"/>
-          <w:sz w:val="24"/>
-          <w:szCs w:val="24"/>
-        </w:rPr>
-        <w:t xml:space="preserve"> “OK”,</w:t>
-      </w:r>
-    </w:p>
-    <w:p>
-      <w:pPr>
-        <w:pStyle w:val="ListParagraph"/>
-        <w:spacing w:after="0" w:line="276" w:lineRule="auto"/>
-        <w:ind w:left="1080"/>
-        <w:rPr>
-          <w:rFonts w:ascii="Consolas" w:hAnsi="Consolas" w:cs="Times New Roman"/>
-          <w:sz w:val="24"/>
-          <w:szCs w:val="24"/>
-        </w:rPr>
-      </w:pPr>
-      <w:r>
-        <w:rPr>
-          <w:rFonts w:ascii="Consolas" w:hAnsi="Consolas" w:cs="Times New Roman"/>
-          <w:sz w:val="24"/>
-          <w:szCs w:val="24"/>
-        </w:rPr>
-        <w:t xml:space="preserve">  “message</w:t>
-      </w:r>
-      <w:proofErr w:type="gramStart"/>
-      <w:r>
-        <w:rPr>
-          <w:rFonts w:ascii="Consolas" w:hAnsi="Consolas" w:cs="Times New Roman"/>
-          <w:sz w:val="24"/>
-          <w:szCs w:val="24"/>
-        </w:rPr>
-        <w:t>” :</w:t>
-      </w:r>
-      <w:proofErr w:type="gramEnd"/>
-      <w:r>
-        <w:rPr>
-          <w:rFonts w:ascii="Consolas" w:hAnsi="Consolas" w:cs="Times New Roman"/>
-          <w:sz w:val="24"/>
-          <w:szCs w:val="24"/>
-        </w:rPr>
-        <w:t xml:space="preserve"> “data </w:t>
-      </w:r>
-      <w:proofErr w:type="spellStart"/>
-      <w:r>
-        <w:rPr>
-          <w:rFonts w:ascii="Consolas" w:hAnsi="Consolas" w:cs="Times New Roman"/>
-          <w:sz w:val="24"/>
-          <w:szCs w:val="24"/>
-        </w:rPr>
-        <w:t>berhasil</w:t>
-      </w:r>
-      <w:proofErr w:type="spellEnd"/>
-      <w:r>
-        <w:rPr>
-          <w:rFonts w:ascii="Consolas" w:hAnsi="Consolas" w:cs="Times New Roman"/>
-          <w:sz w:val="24"/>
-          <w:szCs w:val="24"/>
-        </w:rPr>
-        <w:t xml:space="preserve"> </w:t>
-      </w:r>
-      <w:proofErr w:type="spellStart"/>
-      <w:r>
-        <w:rPr>
-          <w:rFonts w:ascii="Consolas" w:hAnsi="Consolas" w:cs="Times New Roman"/>
-          <w:sz w:val="24"/>
-          <w:szCs w:val="24"/>
-        </w:rPr>
-        <w:t>dihapus</w:t>
-      </w:r>
-      <w:proofErr w:type="spellEnd"/>
-      <w:r>
-        <w:rPr>
-          <w:rFonts w:ascii="Consolas" w:hAnsi="Consolas" w:cs="Times New Roman"/>
-          <w:sz w:val="24"/>
-          <w:szCs w:val="24"/>
-        </w:rPr>
-        <w:t>”</w:t>
+        <w:t xml:space="preserve">  “status” : “OK”,</w:t>
+      </w:r>
+    </w:p>
+    <w:p>
+      <w:pPr>
+        <w:pStyle w:val="ListParagraph"/>
+        <w:spacing w:after="0" w:line="276" w:lineRule="auto"/>
+        <w:ind w:left="1080"/>
+        <w:rPr>
+          <w:rFonts w:ascii="Consolas" w:hAnsi="Consolas" w:cs="Times New Roman"/>
+          <w:sz w:val="24"/>
+          <w:szCs w:val="24"/>
+        </w:rPr>
+      </w:pPr>
+      <w:r>
+        <w:rPr>
+          <w:rFonts w:ascii="Consolas" w:hAnsi="Consolas" w:cs="Times New Roman"/>
+          <w:sz w:val="24"/>
+          <w:szCs w:val="24"/>
+        </w:rPr>
+        <w:t xml:space="preserve">  “message” : “data berhasil dihapus”</w:t>
       </w:r>
     </w:p>
     <w:p>
@@ -3868,34 +2092,14 @@
           <w:szCs w:val="24"/>
         </w:rPr>
       </w:pPr>
-      <w:proofErr w:type="spellStart"/>
-      <w:r>
-        <w:rPr>
-          <w:rFonts w:ascii="Consolas" w:hAnsi="Consolas" w:cs="Times New Roman"/>
-          <w:sz w:val="24"/>
-          <w:szCs w:val="24"/>
-        </w:rPr>
-        <w:t>url</w:t>
-      </w:r>
-      <w:proofErr w:type="spellEnd"/>
-      <w:r>
-        <w:rPr>
-          <w:rFonts w:ascii="Consolas" w:hAnsi="Consolas" w:cs="Times New Roman"/>
-          <w:sz w:val="24"/>
-          <w:szCs w:val="24"/>
-        </w:rPr>
-        <w:t xml:space="preserve"> endpoint = localhost:5000/</w:t>
-      </w:r>
-      <w:proofErr w:type="spellStart"/>
-      <w:r>
-        <w:rPr>
-          <w:rFonts w:ascii="Consolas" w:hAnsi="Consolas" w:cs="Times New Roman"/>
-          <w:sz w:val="24"/>
-          <w:szCs w:val="24"/>
-        </w:rPr>
-        <w:t>hapusdata</w:t>
-      </w:r>
-      <w:proofErr w:type="spellEnd"/>
+      <w:r>
+        <w:rPr>
+          <w:rFonts w:ascii="Consolas" w:hAnsi="Consolas" w:cs="Times New Roman"/>
+          <w:sz w:val="24"/>
+          <w:szCs w:val="24"/>
+        </w:rPr>
+        <w:t>url endpoint = localhost:5000/hapusdata</w:t>
+      </w:r>
     </w:p>
     <w:p>
       <w:pPr>
@@ -3974,25 +2178,7 @@
           <w:sz w:val="24"/>
           <w:szCs w:val="24"/>
         </w:rPr>
-        <w:t xml:space="preserve">  “id</w:t>
-      </w:r>
-      <w:proofErr w:type="gramStart"/>
-      <w:r>
-        <w:rPr>
-          <w:rFonts w:ascii="Consolas" w:hAnsi="Consolas" w:cs="Times New Roman"/>
-          <w:sz w:val="24"/>
-          <w:szCs w:val="24"/>
-        </w:rPr>
-        <w:t>” :</w:t>
-      </w:r>
-      <w:proofErr w:type="gramEnd"/>
-      <w:r>
-        <w:rPr>
-          <w:rFonts w:ascii="Consolas" w:hAnsi="Consolas" w:cs="Times New Roman"/>
-          <w:sz w:val="24"/>
-          <w:szCs w:val="24"/>
-        </w:rPr>
-        <w:t xml:space="preserve"> ...</w:t>
+        <w:t xml:space="preserve">  “id” : ...</w:t>
       </w:r>
     </w:p>
     <w:p>
@@ -4072,100 +2258,36 @@
           <w:sz w:val="24"/>
           <w:szCs w:val="24"/>
         </w:rPr>
-        <w:t xml:space="preserve">  “status</w:t>
-      </w:r>
-      <w:proofErr w:type="gramStart"/>
-      <w:r>
-        <w:rPr>
-          <w:rFonts w:ascii="Consolas" w:hAnsi="Consolas" w:cs="Times New Roman"/>
-          <w:sz w:val="24"/>
-          <w:szCs w:val="24"/>
-        </w:rPr>
-        <w:t>” :</w:t>
-      </w:r>
-      <w:proofErr w:type="gramEnd"/>
-      <w:r>
-        <w:rPr>
-          <w:rFonts w:ascii="Consolas" w:hAnsi="Consolas" w:cs="Times New Roman"/>
-          <w:sz w:val="24"/>
-          <w:szCs w:val="24"/>
-        </w:rPr>
-        <w:t xml:space="preserve"> “OK”,</w:t>
-      </w:r>
-    </w:p>
-    <w:p>
-      <w:pPr>
-        <w:pStyle w:val="ListParagraph"/>
-        <w:spacing w:after="0" w:line="276" w:lineRule="auto"/>
-        <w:ind w:left="1080"/>
-        <w:rPr>
-          <w:rFonts w:ascii="Consolas" w:hAnsi="Consolas" w:cs="Times New Roman"/>
-          <w:sz w:val="24"/>
-          <w:szCs w:val="24"/>
-        </w:rPr>
-      </w:pPr>
-      <w:r>
-        <w:rPr>
-          <w:rFonts w:ascii="Consolas" w:hAnsi="Consolas" w:cs="Times New Roman"/>
-          <w:sz w:val="24"/>
-          <w:szCs w:val="24"/>
-        </w:rPr>
-        <w:t xml:space="preserve">  “message</w:t>
-      </w:r>
-      <w:proofErr w:type="gramStart"/>
-      <w:r>
-        <w:rPr>
-          <w:rFonts w:ascii="Consolas" w:hAnsi="Consolas" w:cs="Times New Roman"/>
-          <w:sz w:val="24"/>
-          <w:szCs w:val="24"/>
-        </w:rPr>
-        <w:t>” :</w:t>
-      </w:r>
-      <w:proofErr w:type="gramEnd"/>
-      <w:r>
-        <w:rPr>
-          <w:rFonts w:ascii="Consolas" w:hAnsi="Consolas" w:cs="Times New Roman"/>
-          <w:sz w:val="24"/>
-          <w:szCs w:val="24"/>
-        </w:rPr>
-        <w:t xml:space="preserve"> “</w:t>
-      </w:r>
-      <w:r>
-        <w:rPr>
-          <w:rFonts w:ascii="Consolas" w:hAnsi="Consolas" w:cs="Times New Roman"/>
-          <w:sz w:val="24"/>
-          <w:szCs w:val="24"/>
-        </w:rPr>
-        <w:t xml:space="preserve">data </w:t>
-      </w:r>
-      <w:proofErr w:type="spellStart"/>
-      <w:r>
-        <w:rPr>
-          <w:rFonts w:ascii="Consolas" w:hAnsi="Consolas" w:cs="Times New Roman"/>
-          <w:sz w:val="24"/>
-          <w:szCs w:val="24"/>
-        </w:rPr>
-        <w:t>berhasil</w:t>
-      </w:r>
-      <w:proofErr w:type="spellEnd"/>
-      <w:r>
-        <w:rPr>
-          <w:rFonts w:ascii="Consolas" w:hAnsi="Consolas" w:cs="Times New Roman"/>
-          <w:sz w:val="24"/>
-          <w:szCs w:val="24"/>
-        </w:rPr>
-        <w:t xml:space="preserve"> </w:t>
-      </w:r>
-      <w:proofErr w:type="spellStart"/>
-      <w:r>
-        <w:rPr>
-          <w:rFonts w:ascii="Consolas" w:hAnsi="Consolas" w:cs="Times New Roman"/>
-          <w:sz w:val="24"/>
-          <w:szCs w:val="24"/>
-        </w:rPr>
-        <w:t>dihapus</w:t>
-      </w:r>
-      <w:proofErr w:type="spellEnd"/>
+        <w:t xml:space="preserve">  “status” : “OK”,</w:t>
+      </w:r>
+    </w:p>
+    <w:p>
+      <w:pPr>
+        <w:pStyle w:val="ListParagraph"/>
+        <w:spacing w:after="0" w:line="276" w:lineRule="auto"/>
+        <w:ind w:left="1080"/>
+        <w:rPr>
+          <w:rFonts w:ascii="Consolas" w:hAnsi="Consolas" w:cs="Times New Roman"/>
+          <w:sz w:val="24"/>
+          <w:szCs w:val="24"/>
+        </w:rPr>
+      </w:pPr>
+      <w:r>
+        <w:rPr>
+          <w:rFonts w:ascii="Consolas" w:hAnsi="Consolas" w:cs="Times New Roman"/>
+          <w:sz w:val="24"/>
+          <w:szCs w:val="24"/>
+        </w:rPr>
+        <w:t xml:space="preserve">  “message” : “</w:t>
+      </w:r>
+      <w:r>
+        <w:rPr>
+          <w:rFonts w:ascii="Consolas" w:hAnsi="Consolas" w:cs="Times New Roman"/>
+          <w:sz w:val="24"/>
+          <w:szCs w:val="24"/>
+        </w:rPr>
+        <w:t>data berhasil dihapus</w:t>
+      </w:r>
       <w:r>
         <w:rPr>
           <w:rFonts w:ascii="Consolas" w:hAnsi="Consolas" w:cs="Times New Roman"/>
@@ -4221,7 +2343,6 @@
           <w:szCs w:val="24"/>
         </w:rPr>
       </w:pPr>
-      <w:proofErr w:type="spellStart"/>
       <w:r>
         <w:rPr>
           <w:rFonts w:ascii="Times New Roman" w:hAnsi="Times New Roman" w:cs="Times New Roman"/>
@@ -4229,88 +2350,7 @@
           <w:szCs w:val="24"/>
         </w:rPr>
         <w:lastRenderedPageBreak/>
-        <w:t>Aplikasi</w:t>
-      </w:r>
-      <w:proofErr w:type="spellEnd"/>
-      <w:r>
-        <w:rPr>
-          <w:rFonts w:ascii="Times New Roman" w:hAnsi="Times New Roman" w:cs="Times New Roman"/>
-          <w:sz w:val="24"/>
-          <w:szCs w:val="24"/>
-        </w:rPr>
-        <w:t xml:space="preserve"> CRUD </w:t>
-      </w:r>
-      <w:proofErr w:type="spellStart"/>
-      <w:r>
-        <w:rPr>
-          <w:rFonts w:ascii="Times New Roman" w:hAnsi="Times New Roman" w:cs="Times New Roman"/>
-          <w:sz w:val="24"/>
-          <w:szCs w:val="24"/>
-        </w:rPr>
-        <w:t>dalam</w:t>
-      </w:r>
-      <w:proofErr w:type="spellEnd"/>
-      <w:r>
-        <w:rPr>
-          <w:rFonts w:ascii="Times New Roman" w:hAnsi="Times New Roman" w:cs="Times New Roman"/>
-          <w:sz w:val="24"/>
-          <w:szCs w:val="24"/>
-        </w:rPr>
-        <w:t xml:space="preserve"> </w:t>
-      </w:r>
-      <w:proofErr w:type="spellStart"/>
-      <w:r>
-        <w:rPr>
-          <w:rFonts w:ascii="Times New Roman" w:hAnsi="Times New Roman" w:cs="Times New Roman"/>
-          <w:sz w:val="24"/>
-          <w:szCs w:val="24"/>
-        </w:rPr>
-        <w:t>bentuk</w:t>
-      </w:r>
-      <w:proofErr w:type="spellEnd"/>
-      <w:r>
-        <w:rPr>
-          <w:rFonts w:ascii="Times New Roman" w:hAnsi="Times New Roman" w:cs="Times New Roman"/>
-          <w:sz w:val="24"/>
-          <w:szCs w:val="24"/>
-        </w:rPr>
-        <w:t xml:space="preserve"> API </w:t>
-      </w:r>
-      <w:proofErr w:type="spellStart"/>
-      <w:r>
-        <w:rPr>
-          <w:rFonts w:ascii="Times New Roman" w:hAnsi="Times New Roman" w:cs="Times New Roman"/>
-          <w:sz w:val="24"/>
-          <w:szCs w:val="24"/>
-        </w:rPr>
-        <w:t>dapat</w:t>
-      </w:r>
-      <w:proofErr w:type="spellEnd"/>
-      <w:r>
-        <w:rPr>
-          <w:rFonts w:ascii="Times New Roman" w:hAnsi="Times New Roman" w:cs="Times New Roman"/>
-          <w:sz w:val="24"/>
-          <w:szCs w:val="24"/>
-        </w:rPr>
-        <w:t xml:space="preserve"> </w:t>
-      </w:r>
-      <w:proofErr w:type="spellStart"/>
-      <w:r>
-        <w:rPr>
-          <w:rFonts w:ascii="Times New Roman" w:hAnsi="Times New Roman" w:cs="Times New Roman"/>
-          <w:sz w:val="24"/>
-          <w:szCs w:val="24"/>
-        </w:rPr>
-        <w:t>dilihat</w:t>
-      </w:r>
-      <w:proofErr w:type="spellEnd"/>
-      <w:r>
-        <w:rPr>
-          <w:rFonts w:ascii="Times New Roman" w:hAnsi="Times New Roman" w:cs="Times New Roman"/>
-          <w:sz w:val="24"/>
-          <w:szCs w:val="24"/>
-        </w:rPr>
-        <w:t xml:space="preserve"> pada link </w:t>
+        <w:t xml:space="preserve">Aplikasi CRUD dalam bentuk API dapat dilihat pada link </w:t>
       </w:r>
       <w:r>
         <w:rPr>
@@ -4334,23 +2374,13 @@
           <w:szCs w:val="24"/>
         </w:rPr>
       </w:pPr>
-      <w:proofErr w:type="spellStart"/>
       <w:r>
         <w:rPr>
           <w:rFonts w:ascii="Times New Roman" w:hAnsi="Times New Roman" w:cs="Times New Roman"/>
           <w:sz w:val="24"/>
           <w:szCs w:val="24"/>
         </w:rPr>
-        <w:t>Visualisasi</w:t>
-      </w:r>
-      <w:proofErr w:type="spellEnd"/>
-      <w:r>
-        <w:rPr>
-          <w:rFonts w:ascii="Times New Roman" w:hAnsi="Times New Roman" w:cs="Times New Roman"/>
-          <w:sz w:val="24"/>
-          <w:szCs w:val="24"/>
-        </w:rPr>
-        <w:t xml:space="preserve"> Data</w:t>
+        <w:t>Visualisasi Data</w:t>
       </w:r>
     </w:p>
     <w:p>
@@ -4414,6 +2444,109 @@
         </w:drawing>
       </w:r>
     </w:p>
+    <w:p>
+      <w:pPr>
+        <w:pStyle w:val="ListParagraph"/>
+        <w:spacing w:after="0" w:line="276" w:lineRule="auto"/>
+        <w:jc w:val="center"/>
+        <w:rPr>
+          <w:rFonts w:ascii="Times New Roman" w:hAnsi="Times New Roman" w:cs="Times New Roman"/>
+          <w:sz w:val="24"/>
+          <w:szCs w:val="24"/>
+        </w:rPr>
+      </w:pPr>
+    </w:p>
+    <w:p>
+      <w:pPr>
+        <w:pStyle w:val="ListParagraph"/>
+        <w:spacing w:after="0" w:line="276" w:lineRule="auto"/>
+        <w:jc w:val="center"/>
+        <w:rPr>
+          <w:rFonts w:ascii="Times New Roman" w:hAnsi="Times New Roman" w:cs="Times New Roman"/>
+          <w:sz w:val="24"/>
+          <w:szCs w:val="24"/>
+        </w:rPr>
+      </w:pPr>
+    </w:p>
+    <w:p>
+      <w:pPr>
+        <w:pStyle w:val="ListParagraph"/>
+        <w:spacing w:after="0" w:line="276" w:lineRule="auto"/>
+        <w:rPr>
+          <w:rFonts w:ascii="Times New Roman" w:hAnsi="Times New Roman" w:cs="Times New Roman"/>
+          <w:b/>
+          <w:bCs/>
+          <w:sz w:val="24"/>
+          <w:szCs w:val="24"/>
+          <w:u w:val="single"/>
+        </w:rPr>
+      </w:pPr>
+      <w:r>
+        <w:rPr>
+          <w:rFonts w:ascii="Times New Roman" w:hAnsi="Times New Roman" w:cs="Times New Roman"/>
+          <w:b/>
+          <w:bCs/>
+          <w:sz w:val="24"/>
+          <w:szCs w:val="24"/>
+          <w:u w:val="single"/>
+        </w:rPr>
+        <w:t>Jawaban Hackerank</w:t>
+      </w:r>
+    </w:p>
+    <w:p>
+      <w:pPr>
+        <w:pStyle w:val="ListParagraph"/>
+        <w:numPr>
+          <w:ilvl w:val="0"/>
+          <w:numId w:val="3"/>
+        </w:numPr>
+        <w:spacing w:after="0" w:line="276" w:lineRule="auto"/>
+        <w:rPr>
+          <w:rFonts w:ascii="Times New Roman" w:hAnsi="Times New Roman" w:cs="Times New Roman"/>
+          <w:sz w:val="24"/>
+          <w:szCs w:val="24"/>
+        </w:rPr>
+      </w:pPr>
+      <w:r>
+        <w:rPr>
+          <w:rFonts w:ascii="Times New Roman" w:hAnsi="Times New Roman" w:cs="Times New Roman"/>
+          <w:sz w:val="24"/>
+          <w:szCs w:val="24"/>
+        </w:rPr>
+        <w:t>Waktu terakhir mengerjakan: Senin, 10 Januari 2022 pukul 13.36</w:t>
+      </w:r>
+    </w:p>
+    <w:p>
+      <w:pPr>
+        <w:pStyle w:val="ListParagraph"/>
+        <w:numPr>
+          <w:ilvl w:val="0"/>
+          <w:numId w:val="3"/>
+        </w:numPr>
+        <w:spacing w:after="0" w:line="276" w:lineRule="auto"/>
+        <w:rPr>
+          <w:rFonts w:ascii="Times New Roman" w:hAnsi="Times New Roman" w:cs="Times New Roman"/>
+          <w:sz w:val="24"/>
+          <w:szCs w:val="24"/>
+        </w:rPr>
+      </w:pPr>
+      <w:r>
+        <w:rPr>
+          <w:rFonts w:ascii="Times New Roman" w:hAnsi="Times New Roman" w:cs="Times New Roman"/>
+          <w:sz w:val="24"/>
+          <w:szCs w:val="24"/>
+        </w:rPr>
+        <w:t xml:space="preserve">Link hackerank </w:t>
+      </w:r>
+      <w:r>
+        <w:rPr>
+          <w:rFonts w:ascii="Times New Roman" w:hAnsi="Times New Roman" w:cs="Times New Roman"/>
+          <w:sz w:val="24"/>
+          <w:szCs w:val="24"/>
+        </w:rPr>
+        <w:t>https://www.hackerrank.com/reoshby</w:t>
+      </w:r>
+    </w:p>
     <w:sectPr>
       <w:pgSz w:w="12240" w:h="15840"/>
       <w:pgMar w:top="1440" w:right="1440" w:bottom="1440" w:left="1440" w:header="720" w:footer="720" w:gutter="0"/>
@@ -4604,11 +2737,103 @@
       </w:pPr>
     </w:lvl>
   </w:abstractNum>
+  <w:abstractNum w:abstractNumId="2" w15:restartNumberingAfterBreak="0">
+    <w:nsid w:val="3BBC5518"/>
+    <w:multiLevelType w:val="hybridMultilevel"/>
+    <w:tmpl w:val="6CB60F50"/>
+    <w:lvl w:ilvl="0" w:tplc="188C1352">
+      <w:start w:val="1"/>
+      <w:numFmt w:val="decimal"/>
+      <w:lvlText w:val="%1."/>
+      <w:lvlJc w:val="left"/>
+      <w:pPr>
+        <w:ind w:left="1080" w:hanging="360"/>
+      </w:pPr>
+      <w:rPr>
+        <w:rFonts w:hint="default"/>
+      </w:rPr>
+    </w:lvl>
+    <w:lvl w:ilvl="1" w:tplc="04090019" w:tentative="1">
+      <w:start w:val="1"/>
+      <w:numFmt w:val="lowerLetter"/>
+      <w:lvlText w:val="%2."/>
+      <w:lvlJc w:val="left"/>
+      <w:pPr>
+        <w:ind w:left="1800" w:hanging="360"/>
+      </w:pPr>
+    </w:lvl>
+    <w:lvl w:ilvl="2" w:tplc="0409001B" w:tentative="1">
+      <w:start w:val="1"/>
+      <w:numFmt w:val="lowerRoman"/>
+      <w:lvlText w:val="%3."/>
+      <w:lvlJc w:val="right"/>
+      <w:pPr>
+        <w:ind w:left="2520" w:hanging="180"/>
+      </w:pPr>
+    </w:lvl>
+    <w:lvl w:ilvl="3" w:tplc="0409000F" w:tentative="1">
+      <w:start w:val="1"/>
+      <w:numFmt w:val="decimal"/>
+      <w:lvlText w:val="%4."/>
+      <w:lvlJc w:val="left"/>
+      <w:pPr>
+        <w:ind w:left="3240" w:hanging="360"/>
+      </w:pPr>
+    </w:lvl>
+    <w:lvl w:ilvl="4" w:tplc="04090019" w:tentative="1">
+      <w:start w:val="1"/>
+      <w:numFmt w:val="lowerLetter"/>
+      <w:lvlText w:val="%5."/>
+      <w:lvlJc w:val="left"/>
+      <w:pPr>
+        <w:ind w:left="3960" w:hanging="360"/>
+      </w:pPr>
+    </w:lvl>
+    <w:lvl w:ilvl="5" w:tplc="0409001B" w:tentative="1">
+      <w:start w:val="1"/>
+      <w:numFmt w:val="lowerRoman"/>
+      <w:lvlText w:val="%6."/>
+      <w:lvlJc w:val="right"/>
+      <w:pPr>
+        <w:ind w:left="4680" w:hanging="180"/>
+      </w:pPr>
+    </w:lvl>
+    <w:lvl w:ilvl="6" w:tplc="0409000F" w:tentative="1">
+      <w:start w:val="1"/>
+      <w:numFmt w:val="decimal"/>
+      <w:lvlText w:val="%7."/>
+      <w:lvlJc w:val="left"/>
+      <w:pPr>
+        <w:ind w:left="5400" w:hanging="360"/>
+      </w:pPr>
+    </w:lvl>
+    <w:lvl w:ilvl="7" w:tplc="04090019" w:tentative="1">
+      <w:start w:val="1"/>
+      <w:numFmt w:val="lowerLetter"/>
+      <w:lvlText w:val="%8."/>
+      <w:lvlJc w:val="left"/>
+      <w:pPr>
+        <w:ind w:left="6120" w:hanging="360"/>
+      </w:pPr>
+    </w:lvl>
+    <w:lvl w:ilvl="8" w:tplc="0409001B" w:tentative="1">
+      <w:start w:val="1"/>
+      <w:numFmt w:val="lowerRoman"/>
+      <w:lvlText w:val="%9."/>
+      <w:lvlJc w:val="right"/>
+      <w:pPr>
+        <w:ind w:left="6840" w:hanging="180"/>
+      </w:pPr>
+    </w:lvl>
+  </w:abstractNum>
   <w:num w:numId="1">
     <w:abstractNumId w:val="0"/>
   </w:num>
   <w:num w:numId="2">
     <w:abstractNumId w:val="1"/>
+  </w:num>
+  <w:num w:numId="3">
+    <w:abstractNumId w:val="2"/>
   </w:num>
 </w:numbering>
 </file>
